--- a/40.docx
+++ b/40.docx
@@ -2,26 +2,334 @@
 <file path=word/document.xml><?xml version="1.0" encoding="utf-8"?>
 <w:document xmlns:wpc="http://schemas.microsoft.com/office/word/2010/wordprocessingCanvas" xmlns:cx="http://schemas.microsoft.com/office/drawing/2014/chartex" xmlns:cx1="http://schemas.microsoft.com/office/drawing/2015/9/8/chartex" xmlns:mc="http://schemas.openxmlformats.org/markup-compatibility/2006" xmlns:o="urn:schemas-microsoft-com:office:office" xmlns:r="http://schemas.openxmlformats.org/officeDocument/2006/relationships" xmlns:m="http://schemas.openxmlformats.org/officeDocument/2006/math" xmlns:v="urn:schemas-microsoft-com:vml" xmlns:wp14="http://schemas.microsoft.com/office/word/2010/wordprocessingDrawing" xmlns:wp="http://schemas.openxmlformats.org/drawingml/2006/wordprocessingDrawing" xmlns:w10="urn:schemas-microsoft-com:office:word" xmlns:w="http://schemas.openxmlformats.org/wordprocessingml/2006/main" xmlns:w14="http://schemas.microsoft.com/office/word/2010/wordml" xmlns:w15="http://schemas.microsoft.com/office/word/2012/wordml" xmlns:w16se="http://schemas.microsoft.com/office/word/2015/wordml/symex" xmlns:wpg="http://schemas.microsoft.com/office/word/2010/wordprocessingGroup" xmlns:wpi="http://schemas.microsoft.com/office/word/2010/wordprocessingInk" xmlns:wne="http://schemas.microsoft.com/office/word/2006/wordml" xmlns:wps="http://schemas.microsoft.com/office/word/2010/wordprocessingShape" mc:Ignorable="w14 w15 w16se wp14">
   <w:body>
+    <w:sdt>
+      <w:sdtPr>
+        <w:id w:val="15581415"/>
+        <w:docPartObj>
+          <w:docPartGallery w:val="Cover Pages"/>
+          <w:docPartUnique/>
+        </w:docPartObj>
+      </w:sdtPr>
+      <w:sdtEndPr>
+        <w:rPr>
+          <w:rFonts w:ascii="Times New Roman" w:hAnsi="Times New Roman" w:cs="Times New Roman"/>
+          <w:b/>
+          <w:sz w:val="24"/>
+          <w:szCs w:val="24"/>
+          <w:lang w:val="bg-BG"/>
+        </w:rPr>
+      </w:sdtEndPr>
+      <w:sdtContent>
+        <w:p>
+          <w:r>
+            <w:rPr>
+              <w:noProof/>
+            </w:rPr>
+            <mc:AlternateContent>
+              <mc:Choice Requires="wps">
+                <w:drawing>
+                  <wp:anchor distT="0" distB="0" distL="114300" distR="114300" simplePos="0" relativeHeight="251663360" behindDoc="1" locked="0" layoutInCell="1" allowOverlap="1" wp14:anchorId="62567420" wp14:editId="29B1DDFF">
+                    <wp:simplePos x="0" y="0"/>
+                    <wp:positionH relativeFrom="page">
+                      <wp:posOffset>209550</wp:posOffset>
+                    </wp:positionH>
+                    <wp:positionV relativeFrom="margin">
+                      <wp:align>center</wp:align>
+                    </wp:positionV>
+                    <wp:extent cx="7372350" cy="9607550"/>
+                    <wp:effectExtent l="0" t="0" r="0" b="0"/>
+                    <wp:wrapNone/>
+                    <wp:docPr id="466" name="Rectangle 466"/>
+                    <wp:cNvGraphicFramePr>
+                      <a:graphicFrameLocks xmlns:a="http://schemas.openxmlformats.org/drawingml/2006/main"/>
+                    </wp:cNvGraphicFramePr>
+                    <a:graphic xmlns:a="http://schemas.openxmlformats.org/drawingml/2006/main">
+                      <a:graphicData uri="http://schemas.microsoft.com/office/word/2010/wordprocessingShape">
+                        <wps:wsp>
+                          <wps:cNvSpPr>
+                            <a:spLocks/>
+                          </wps:cNvSpPr>
+                          <wps:spPr>
+                            <a:xfrm>
+                              <a:off x="0" y="0"/>
+                              <a:ext cx="7372350" cy="9607550"/>
+                            </a:xfrm>
+                            <a:prstGeom prst="rect">
+                              <a:avLst/>
+                            </a:prstGeom>
+                            <a:solidFill>
+                              <a:srgbClr val="0589E8"/>
+                            </a:solidFill>
+                            <a:ln>
+                              <a:noFill/>
+                            </a:ln>
+                          </wps:spPr>
+                          <wps:style>
+                            <a:lnRef idx="2">
+                              <a:schemeClr val="accent1">
+                                <a:shade val="50000"/>
+                              </a:schemeClr>
+                            </a:lnRef>
+                            <a:fillRef idx="1003">
+                              <a:schemeClr val="lt2"/>
+                            </a:fillRef>
+                            <a:effectRef idx="0">
+                              <a:schemeClr val="accent1"/>
+                            </a:effectRef>
+                            <a:fontRef idx="minor">
+                              <a:schemeClr val="lt1"/>
+                            </a:fontRef>
+                          </wps:style>
+                          <wps:txbx>
+                            <w:txbxContent>
+                              <w:p>
+                                <w:pPr>
+                                  <w:jc w:val="center"/>
+                                </w:pPr>
+                                <w:r>
+                                  <w:rPr>
+                                    <w:rFonts w:ascii="Times New Roman" w:hAnsi="Times New Roman" w:cs="Times New Roman"/>
+                                    <w:b/>
+                                    <w:noProof/>
+                                    <w:sz w:val="24"/>
+                                    <w:szCs w:val="24"/>
+                                  </w:rPr>
+                                  <w:drawing>
+                                    <wp:inline distT="0" distB="0" distL="0" distR="0" wp14:anchorId="17FFDDB4" wp14:editId="4DE911BD">
+                                      <wp:extent cx="5943600" cy="2189448"/>
+                                      <wp:effectExtent l="0" t="0" r="0" b="0"/>
+                                      <wp:docPr id="1" name="Picture 1" descr="E:\Code\go\src\github.com\kachamaka\s-org-frontend\src\assets\logo\plannerixLogo.png"/>
+                                      <wp:cNvGraphicFramePr>
+                                        <a:graphicFrameLocks xmlns:a="http://schemas.openxmlformats.org/drawingml/2006/main" noChangeAspect="1"/>
+                                      </wp:cNvGraphicFramePr>
+                                      <a:graphic xmlns:a="http://schemas.openxmlformats.org/drawingml/2006/main">
+                                        <a:graphicData uri="http://schemas.openxmlformats.org/drawingml/2006/picture">
+                                          <pic:pic xmlns:pic="http://schemas.openxmlformats.org/drawingml/2006/picture">
+                                            <pic:nvPicPr>
+                                              <pic:cNvPr id="0" name="Picture 1" descr="E:\Code\go\src\github.com\kachamaka\s-org-frontend\src\assets\logo\plannerixLogo.png"/>
+                                              <pic:cNvPicPr>
+                                                <a:picLocks noChangeAspect="1" noChangeArrowheads="1"/>
+                                              </pic:cNvPicPr>
+                                            </pic:nvPicPr>
+                                            <pic:blipFill>
+                                              <a:blip r:embed="rId8">
+                                                <a:extLst>
+                                                  <a:ext uri="{28A0092B-C50C-407E-A947-70E740481C1C}">
+                                                    <a14:useLocalDpi xmlns:a14="http://schemas.microsoft.com/office/drawing/2010/main" val="0"/>
+                                                  </a:ext>
+                                                </a:extLst>
+                                              </a:blip>
+                                              <a:srcRect/>
+                                              <a:stretch>
+                                                <a:fillRect/>
+                                              </a:stretch>
+                                            </pic:blipFill>
+                                            <pic:spPr bwMode="auto">
+                                              <a:xfrm>
+                                                <a:off x="0" y="0"/>
+                                                <a:ext cx="5943600" cy="2189448"/>
+                                              </a:xfrm>
+                                              <a:prstGeom prst="rect">
+                                                <a:avLst/>
+                                              </a:prstGeom>
+                                              <a:noFill/>
+                                              <a:ln>
+                                                <a:noFill/>
+                                              </a:ln>
+                                            </pic:spPr>
+                                          </pic:pic>
+                                        </a:graphicData>
+                                      </a:graphic>
+                                    </wp:inline>
+                                  </w:drawing>
+                                </w:r>
+                              </w:p>
+                              <w:p/>
+                            </w:txbxContent>
+                          </wps:txbx>
+                          <wps:bodyPr rot="0" spcFirstLastPara="0" vertOverflow="overflow" horzOverflow="overflow" vert="horz" wrap="square" lIns="274320" tIns="45720" rIns="274320" bIns="45720" numCol="1" spcCol="0" rtlCol="0" fromWordArt="0" anchor="ctr" anchorCtr="0" forceAA="0" compatLnSpc="1">
+                            <a:prstTxWarp prst="textNoShape">
+                              <a:avLst/>
+                            </a:prstTxWarp>
+                            <a:noAutofit/>
+                          </wps:bodyPr>
+                        </wps:wsp>
+                      </a:graphicData>
+                    </a:graphic>
+                    <wp14:sizeRelH relativeFrom="page">
+                      <wp14:pctWidth>0</wp14:pctWidth>
+                    </wp14:sizeRelH>
+                    <wp14:sizeRelV relativeFrom="page">
+                      <wp14:pctHeight>0</wp14:pctHeight>
+                    </wp14:sizeRelV>
+                  </wp:anchor>
+                </w:drawing>
+              </mc:Choice>
+              <mc:Fallback>
+                <w:pict>
+                  <v:rect w14:anchorId="62567420" id="Rectangle 466" o:spid="_x0000_s1026" style="position:absolute;margin-left:16.5pt;margin-top:0;width:580.5pt;height:756.5pt;z-index:-251653120;visibility:visible;mso-wrap-style:square;mso-width-percent:0;mso-height-percent:0;mso-wrap-distance-left:9pt;mso-wrap-distance-top:0;mso-wrap-distance-right:9pt;mso-wrap-distance-bottom:0;mso-position-horizontal:absolute;mso-position-horizontal-relative:page;mso-position-vertical:center;mso-position-vertical-relative:margin;mso-width-percent:0;mso-height-percent:0;mso-width-relative:page;mso-height-relative:page;v-text-anchor:middle" o:gfxdata="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" fillcolor="#0589e8" stroked="f" strokeweight="1pt">
+                    <v:path arrowok="t"/>
+                    <v:textbox inset="21.6pt,,21.6pt">
+                      <w:txbxContent>
+                        <w:p>
+                          <w:pPr>
+                            <w:jc w:val="center"/>
+                          </w:pPr>
+                          <w:r>
+                            <w:rPr>
+                              <w:rFonts w:ascii="Times New Roman" w:hAnsi="Times New Roman" w:cs="Times New Roman"/>
+                              <w:b/>
+                              <w:noProof/>
+                              <w:sz w:val="24"/>
+                              <w:szCs w:val="24"/>
+                            </w:rPr>
+                            <w:drawing>
+                              <wp:inline distT="0" distB="0" distL="0" distR="0" wp14:anchorId="17FFDDB4" wp14:editId="4DE911BD">
+                                <wp:extent cx="5943600" cy="2189448"/>
+                                <wp:effectExtent l="0" t="0" r="0" b="0"/>
+                                <wp:docPr id="1" name="Picture 1" descr="E:\Code\go\src\github.com\kachamaka\s-org-frontend\src\assets\logo\plannerixLogo.png"/>
+                                <wp:cNvGraphicFramePr>
+                                  <a:graphicFrameLocks xmlns:a="http://schemas.openxmlformats.org/drawingml/2006/main" noChangeAspect="1"/>
+                                </wp:cNvGraphicFramePr>
+                                <a:graphic xmlns:a="http://schemas.openxmlformats.org/drawingml/2006/main">
+                                  <a:graphicData uri="http://schemas.openxmlformats.org/drawingml/2006/picture">
+                                    <pic:pic xmlns:pic="http://schemas.openxmlformats.org/drawingml/2006/picture">
+                                      <pic:nvPicPr>
+                                        <pic:cNvPr id="0" name="Picture 1" descr="E:\Code\go\src\github.com\kachamaka\s-org-frontend\src\assets\logo\plannerixLogo.png"/>
+                                        <pic:cNvPicPr>
+                                          <a:picLocks noChangeAspect="1" noChangeArrowheads="1"/>
+                                        </pic:cNvPicPr>
+                                      </pic:nvPicPr>
+                                      <pic:blipFill>
+                                        <a:blip r:embed="rId8">
+                                          <a:extLst>
+                                            <a:ext uri="{28A0092B-C50C-407E-A947-70E740481C1C}">
+                                              <a14:useLocalDpi xmlns:a14="http://schemas.microsoft.com/office/drawing/2010/main" val="0"/>
+                                            </a:ext>
+                                          </a:extLst>
+                                        </a:blip>
+                                        <a:srcRect/>
+                                        <a:stretch>
+                                          <a:fillRect/>
+                                        </a:stretch>
+                                      </pic:blipFill>
+                                      <pic:spPr bwMode="auto">
+                                        <a:xfrm>
+                                          <a:off x="0" y="0"/>
+                                          <a:ext cx="5943600" cy="2189448"/>
+                                        </a:xfrm>
+                                        <a:prstGeom prst="rect">
+                                          <a:avLst/>
+                                        </a:prstGeom>
+                                        <a:noFill/>
+                                        <a:ln>
+                                          <a:noFill/>
+                                        </a:ln>
+                                      </pic:spPr>
+                                    </pic:pic>
+                                  </a:graphicData>
+                                </a:graphic>
+                              </wp:inline>
+                            </w:drawing>
+                          </w:r>
+                        </w:p>
+                        <w:p/>
+                      </w:txbxContent>
+                    </v:textbox>
+                    <w10:wrap anchorx="page" anchory="margin"/>
+                  </v:rect>
+                </w:pict>
+              </mc:Fallback>
+            </mc:AlternateContent>
+          </w:r>
+        </w:p>
+        <w:p>
+          <w:pPr>
+            <w:rPr>
+              <w:rFonts w:ascii="Times New Roman" w:hAnsi="Times New Roman" w:cs="Times New Roman"/>
+              <w:b/>
+              <w:sz w:val="24"/>
+              <w:szCs w:val="24"/>
+              <w:lang w:val="bg-BG"/>
+            </w:rPr>
+          </w:pPr>
+          <w:r>
+            <w:rPr>
+              <w:rFonts w:ascii="Times New Roman" w:hAnsi="Times New Roman" w:cs="Times New Roman"/>
+              <w:b/>
+              <w:sz w:val="24"/>
+              <w:szCs w:val="24"/>
+              <w:lang w:val="bg-BG"/>
+            </w:rPr>
+            <w:br w:type="page"/>
+          </w:r>
+        </w:p>
+      </w:sdtContent>
+    </w:sdt>
     <w:p>
       <w:pPr>
         <w:pStyle w:val="Standard"/>
-      </w:pPr>
-      <w:r>
-        <w:rPr>
-          <w:rFonts w:ascii="Times New Roman" w:hAnsi="Times New Roman" w:cs="Times New Roman"/>
-          <w:b/>
-          <w:sz w:val="24"/>
-          <w:szCs w:val="24"/>
-          <w:lang w:val="bg-BG"/>
-        </w:rPr>
-        <w:t>1.Тема:  Училищен органайзер за ученици</w:t>
-      </w:r>
-      <w:r>
-        <w:rPr>
-          <w:rFonts w:ascii="Times New Roman" w:hAnsi="Times New Roman" w:cs="Times New Roman"/>
-          <w:b/>
-          <w:sz w:val="24"/>
-          <w:szCs w:val="24"/>
+        <w:rPr>
+          <w:lang w:val="bg-BG"/>
+        </w:rPr>
+      </w:pPr>
+      <w:r>
+        <w:rPr>
+          <w:rFonts w:ascii="Times New Roman" w:hAnsi="Times New Roman" w:cs="Times New Roman"/>
+          <w:b/>
+          <w:sz w:val="24"/>
+          <w:szCs w:val="24"/>
+          <w:lang w:val="bg-BG"/>
+        </w:rPr>
+        <w:lastRenderedPageBreak/>
+        <w:t xml:space="preserve">1.Тема:  </w:t>
+      </w:r>
+      <w:r>
+        <w:rPr>
+          <w:rFonts w:ascii="Times New Roman" w:hAnsi="Times New Roman" w:cs="Times New Roman"/>
+          <w:b/>
+          <w:sz w:val="24"/>
+          <w:szCs w:val="24"/>
+        </w:rPr>
+        <w:t>Plannerix</w:t>
+      </w:r>
+      <w:r>
+        <w:rPr>
+          <w:rFonts w:ascii="Times New Roman" w:hAnsi="Times New Roman" w:cs="Times New Roman"/>
+          <w:b/>
+          <w:sz w:val="24"/>
+          <w:szCs w:val="24"/>
+          <w:lang w:val="bg-BG"/>
+        </w:rPr>
+        <w:t xml:space="preserve"> - </w:t>
+      </w:r>
+      <w:r>
+        <w:rPr>
+          <w:rFonts w:ascii="Times New Roman" w:hAnsi="Times New Roman" w:cs="Times New Roman"/>
+          <w:b/>
+          <w:sz w:val="24"/>
+          <w:szCs w:val="24"/>
+          <w:lang w:val="bg-BG"/>
+        </w:rPr>
+        <w:t>у</w:t>
+      </w:r>
+      <w:r>
+        <w:rPr>
+          <w:rFonts w:ascii="Times New Roman" w:hAnsi="Times New Roman" w:cs="Times New Roman"/>
+          <w:b/>
+          <w:sz w:val="24"/>
+          <w:szCs w:val="24"/>
+          <w:lang w:val="bg-BG"/>
+        </w:rPr>
+        <w:t>чилищен органайзер за ученици</w:t>
+      </w:r>
+      <w:r>
+        <w:rPr>
+          <w:rFonts w:ascii="Times New Roman" w:hAnsi="Times New Roman" w:cs="Times New Roman"/>
+          <w:b/>
+          <w:sz w:val="24"/>
+          <w:szCs w:val="24"/>
+          <w:lang w:val="bg-BG"/>
         </w:rPr>
         <w:t xml:space="preserve"> </w:t>
       </w:r>
@@ -35,8 +343,6 @@
         </w:rPr>
         <w:t>– приложение за организиране на училищни дейности на ученици</w:t>
       </w:r>
-      <w:bookmarkStart w:id="0" w:name="_GoBack"/>
-      <w:bookmarkEnd w:id="0"/>
     </w:p>
     <w:p>
       <w:pPr>
@@ -62,10 +368,22 @@
     </w:p>
     <w:p>
       <w:pPr>
+        <w:rPr>
+          <w:lang w:val="bg-BG"/>
+        </w:rPr>
         <w:sectPr>
+          <w:headerReference w:type="even" r:id="rId9"/>
+          <w:headerReference w:type="default" r:id="rId10"/>
+          <w:footerReference w:type="even" r:id="rId11"/>
+          <w:footerReference w:type="default" r:id="rId12"/>
+          <w:headerReference w:type="first" r:id="rId13"/>
+          <w:footerReference w:type="first" r:id="rId14"/>
           <w:pgSz w:w="12240" w:h="15840"/>
           <w:pgMar w:top="1440" w:right="1440" w:bottom="1440" w:left="1440" w:header="720" w:footer="720" w:gutter="0"/>
+          <w:pgNumType w:start="0"/>
           <w:cols w:space="720"/>
+          <w:titlePg/>
+          <w:docGrid w:linePitch="299"/>
         </w:sectPr>
       </w:pPr>
     </w:p>
@@ -164,19 +482,93 @@
         </w:rPr>
         <w:t xml:space="preserve">Имейл: </w:t>
       </w:r>
-      <w:hyperlink r:id="rId7" w:history="1">
-        <w:r>
-          <w:rPr>
-            <w:rStyle w:val="Internetlink"/>
-            <w:rFonts w:ascii="Times New Roman" w:hAnsi="Times New Roman" w:cs="Times New Roman"/>
-            <w:sz w:val="24"/>
-            <w:szCs w:val="24"/>
-            <w:lang w:val="de-DE"/>
-          </w:rPr>
-          <w:t>m</w:t>
-        </w:r>
-      </w:hyperlink>
-      <w:hyperlink r:id="rId8" w:history="1">
+      <w:r>
+        <w:fldChar w:fldCharType="begin"/>
+      </w:r>
+      <w:r>
+        <w:rPr>
+          <w:lang w:val="bg-BG"/>
+        </w:rPr>
+        <w:instrText xml:space="preserve"> </w:instrText>
+      </w:r>
+      <w:r>
+        <w:instrText>HYPERLINK</w:instrText>
+      </w:r>
+      <w:r>
+        <w:rPr>
+          <w:lang w:val="bg-BG"/>
+        </w:rPr>
+        <w:instrText xml:space="preserve"> "</w:instrText>
+      </w:r>
+      <w:r>
+        <w:instrText>mailto</w:instrText>
+      </w:r>
+      <w:r>
+        <w:rPr>
+          <w:lang w:val="bg-BG"/>
+        </w:rPr>
+        <w:instrText>:</w:instrText>
+      </w:r>
+      <w:r>
+        <w:instrText>m</w:instrText>
+      </w:r>
+      <w:r>
+        <w:rPr>
+          <w:lang w:val="bg-BG"/>
+        </w:rPr>
+        <w:instrText>_</w:instrText>
+      </w:r>
+      <w:r>
+        <w:instrText>p</w:instrText>
+      </w:r>
+      <w:r>
+        <w:rPr>
+          <w:lang w:val="bg-BG"/>
+        </w:rPr>
+        <w:instrText>1@</w:instrText>
+      </w:r>
+      <w:r>
+        <w:instrText>abv</w:instrText>
+      </w:r>
+      <w:r>
+        <w:rPr>
+          <w:lang w:val="bg-BG"/>
+        </w:rPr>
+        <w:instrText>.</w:instrText>
+      </w:r>
+      <w:r>
+        <w:instrText>bg</w:instrText>
+      </w:r>
+      <w:r>
+        <w:rPr>
+          <w:lang w:val="bg-BG"/>
+        </w:rPr>
+        <w:instrText xml:space="preserve">" </w:instrText>
+      </w:r>
+      <w:r>
+        <w:fldChar w:fldCharType="separate"/>
+      </w:r>
+      <w:r>
+        <w:rPr>
+          <w:rStyle w:val="Internetlink"/>
+          <w:rFonts w:ascii="Times New Roman" w:hAnsi="Times New Roman" w:cs="Times New Roman"/>
+          <w:sz w:val="24"/>
+          <w:szCs w:val="24"/>
+          <w:lang w:val="de-DE"/>
+        </w:rPr>
+        <w:t>m</w:t>
+      </w:r>
+      <w:r>
+        <w:rPr>
+          <w:rStyle w:val="Internetlink"/>
+          <w:rFonts w:ascii="Times New Roman" w:hAnsi="Times New Roman" w:cs="Times New Roman"/>
+          <w:sz w:val="24"/>
+          <w:szCs w:val="24"/>
+          <w:lang w:val="de-DE"/>
+        </w:rPr>
+        <w:fldChar w:fldCharType="end"/>
+      </w:r>
+      <w:hyperlink r:id="rId15" w:history="1">
         <w:r>
           <w:rPr>
             <w:rStyle w:val="Internetlink"/>
@@ -188,7 +580,7 @@
           <w:t>_</w:t>
         </w:r>
       </w:hyperlink>
-      <w:hyperlink r:id="rId9" w:history="1">
+      <w:hyperlink r:id="rId16" w:history="1">
         <w:r>
           <w:rPr>
             <w:rStyle w:val="Internetlink"/>
@@ -199,7 +591,7 @@
           <w:t>p</w:t>
         </w:r>
       </w:hyperlink>
-      <w:hyperlink r:id="rId10" w:history="1">
+      <w:hyperlink r:id="rId17" w:history="1">
         <w:r>
           <w:rPr>
             <w:rStyle w:val="Internetlink"/>
@@ -211,7 +603,8 @@
           <w:t>1@</w:t>
         </w:r>
       </w:hyperlink>
-      <w:hyperlink r:id="rId11" w:history="1">
+      <w:hyperlink r:id="rId18" w:history="1">
+        <w:proofErr w:type="spellStart"/>
         <w:r>
           <w:rPr>
             <w:rStyle w:val="Internetlink"/>
@@ -221,8 +614,9 @@
           </w:rPr>
           <w:t>abv</w:t>
         </w:r>
+        <w:proofErr w:type="spellEnd"/>
       </w:hyperlink>
-      <w:hyperlink r:id="rId12" w:history="1">
+      <w:hyperlink r:id="rId19" w:history="1">
         <w:r>
           <w:rPr>
             <w:rStyle w:val="Internetlink"/>
@@ -234,7 +628,8 @@
           <w:t>.</w:t>
         </w:r>
       </w:hyperlink>
-      <w:hyperlink r:id="rId13" w:history="1">
+      <w:hyperlink r:id="rId20" w:history="1">
+        <w:proofErr w:type="spellStart"/>
         <w:r>
           <w:rPr>
             <w:rStyle w:val="Internetlink"/>
@@ -244,6 +639,7 @@
           </w:rPr>
           <w:t>bg</w:t>
         </w:r>
+        <w:proofErr w:type="spellEnd"/>
       </w:hyperlink>
     </w:p>
     <w:p>
@@ -406,18 +802,82 @@
         </w:rPr>
         <w:t xml:space="preserve">Имейл: </w:t>
       </w:r>
-      <w:hyperlink r:id="rId14" w:history="1">
-        <w:r>
-          <w:rPr>
-            <w:rStyle w:val="Internetlink"/>
-            <w:rFonts w:ascii="Times New Roman" w:hAnsi="Times New Roman" w:cs="Times New Roman"/>
-            <w:sz w:val="24"/>
-            <w:szCs w:val="24"/>
-          </w:rPr>
-          <w:t>traqn</w:t>
-        </w:r>
-      </w:hyperlink>
-      <w:hyperlink r:id="rId15" w:history="1">
+      <w:r>
+        <w:fldChar w:fldCharType="begin"/>
+      </w:r>
+      <w:r>
+        <w:rPr>
+          <w:lang w:val="bg-BG"/>
+        </w:rPr>
+        <w:instrText xml:space="preserve"> </w:instrText>
+      </w:r>
+      <w:r>
+        <w:instrText>HYPERLINK</w:instrText>
+      </w:r>
+      <w:r>
+        <w:rPr>
+          <w:lang w:val="bg-BG"/>
+        </w:rPr>
+        <w:instrText xml:space="preserve"> "</w:instrText>
+      </w:r>
+      <w:r>
+        <w:instrText>mailto</w:instrText>
+      </w:r>
+      <w:r>
+        <w:rPr>
+          <w:lang w:val="bg-BG"/>
+        </w:rPr>
+        <w:instrText>:</w:instrText>
+      </w:r>
+      <w:r>
+        <w:instrText>traqn</w:instrText>
+      </w:r>
+      <w:r>
+        <w:rPr>
+          <w:lang w:val="bg-BG"/>
+        </w:rPr>
+        <w:instrText>02@</w:instrText>
+      </w:r>
+      <w:r>
+        <w:instrText>gmail</w:instrText>
+      </w:r>
+      <w:r>
+        <w:rPr>
+          <w:lang w:val="bg-BG"/>
+        </w:rPr>
+        <w:instrText>.</w:instrText>
+      </w:r>
+      <w:r>
+        <w:instrText>com</w:instrText>
+      </w:r>
+      <w:r>
+        <w:rPr>
+          <w:lang w:val="bg-BG"/>
+        </w:rPr>
+        <w:instrText xml:space="preserve">" </w:instrText>
+      </w:r>
+      <w:r>
+        <w:fldChar w:fldCharType="separate"/>
+      </w:r>
+      <w:r>
+        <w:rPr>
+          <w:rStyle w:val="Internetlink"/>
+          <w:rFonts w:ascii="Times New Roman" w:hAnsi="Times New Roman" w:cs="Times New Roman"/>
+          <w:sz w:val="24"/>
+          <w:szCs w:val="24"/>
+        </w:rPr>
+        <w:t>traqn</w:t>
+      </w:r>
+      <w:r>
+        <w:rPr>
+          <w:rStyle w:val="Internetlink"/>
+          <w:rFonts w:ascii="Times New Roman" w:hAnsi="Times New Roman" w:cs="Times New Roman"/>
+          <w:sz w:val="24"/>
+          <w:szCs w:val="24"/>
+        </w:rPr>
+        <w:fldChar w:fldCharType="end"/>
+      </w:r>
+      <w:hyperlink r:id="rId21" w:history="1">
         <w:r>
           <w:rPr>
             <w:rStyle w:val="Internetlink"/>
@@ -429,7 +889,7 @@
           <w:t>02@</w:t>
         </w:r>
       </w:hyperlink>
-      <w:hyperlink r:id="rId16" w:history="1">
+      <w:hyperlink r:id="rId22" w:history="1">
         <w:r>
           <w:rPr>
             <w:rStyle w:val="Internetlink"/>
@@ -437,19 +897,10 @@
             <w:sz w:val="24"/>
             <w:szCs w:val="24"/>
           </w:rPr>
-          <w:t>gmai</w:t>
-        </w:r>
-        <w:r>
-          <w:rPr>
-            <w:rStyle w:val="Internetlink"/>
-            <w:rFonts w:ascii="Times New Roman" w:hAnsi="Times New Roman" w:cs="Times New Roman"/>
-            <w:sz w:val="24"/>
-            <w:szCs w:val="24"/>
-          </w:rPr>
-          <w:t>l</w:t>
+          <w:t>gmail</w:t>
         </w:r>
       </w:hyperlink>
-      <w:hyperlink r:id="rId17" w:history="1">
+      <w:hyperlink r:id="rId23" w:history="1">
         <w:r>
           <w:rPr>
             <w:rStyle w:val="Internetlink"/>
@@ -461,7 +912,7 @@
           <w:t>.</w:t>
         </w:r>
       </w:hyperlink>
-      <w:hyperlink r:id="rId18" w:history="1">
+      <w:hyperlink r:id="rId24" w:history="1">
         <w:r>
           <w:rPr>
             <w:rStyle w:val="Internetlink"/>
@@ -588,6 +1039,9 @@
     <w:p>
       <w:pPr>
         <w:pStyle w:val="Standard"/>
+        <w:rPr>
+          <w:lang w:val="bg-BG"/>
+        </w:rPr>
       </w:pPr>
       <w:r>
         <w:rPr>
@@ -621,18 +1075,100 @@
         </w:rPr>
         <w:t xml:space="preserve">Имейл: </w:t>
       </w:r>
-      <w:hyperlink r:id="rId19" w:history="1">
-        <w:r>
-          <w:rPr>
-            <w:rStyle w:val="Internetlink"/>
-            <w:rFonts w:ascii="Times New Roman" w:hAnsi="Times New Roman" w:cs="Times New Roman"/>
-            <w:sz w:val="24"/>
-            <w:szCs w:val="24"/>
-          </w:rPr>
-          <w:t>eg</w:t>
-        </w:r>
-      </w:hyperlink>
-      <w:hyperlink r:id="rId20" w:history="1">
+      <w:r>
+        <w:fldChar w:fldCharType="begin"/>
+      </w:r>
+      <w:r>
+        <w:rPr>
+          <w:lang w:val="bg-BG"/>
+        </w:rPr>
+        <w:instrText xml:space="preserve"> </w:instrText>
+      </w:r>
+      <w:r>
+        <w:instrText>HYPERLINK</w:instrText>
+      </w:r>
+      <w:r>
+        <w:rPr>
+          <w:lang w:val="bg-BG"/>
+        </w:rPr>
+        <w:instrText xml:space="preserve"> "</w:instrText>
+      </w:r>
+      <w:r>
+        <w:instrText>mailto</w:instrText>
+      </w:r>
+      <w:r>
+        <w:rPr>
+          <w:lang w:val="bg-BG"/>
+        </w:rPr>
+        <w:instrText>:</w:instrText>
+      </w:r>
+      <w:r>
+        <w:instrText>eg</w:instrText>
+      </w:r>
+      <w:r>
+        <w:rPr>
+          <w:lang w:val="bg-BG"/>
+        </w:rPr>
+        <w:instrText>.</w:instrText>
+      </w:r>
+      <w:r>
+        <w:instrText>m</w:instrText>
+      </w:r>
+      <w:r>
+        <w:rPr>
+          <w:lang w:val="bg-BG"/>
+        </w:rPr>
+        <w:instrText>.</w:instrText>
+      </w:r>
+      <w:r>
+        <w:instrText>kirilova</w:instrText>
+      </w:r>
+      <w:r>
+        <w:rPr>
+          <w:lang w:val="bg-BG"/>
+        </w:rPr>
+        <w:instrText>@</w:instrText>
+      </w:r>
+      <w:r>
+        <w:instrText>gmail</w:instrText>
+      </w:r>
+      <w:r>
+        <w:rPr>
+          <w:lang w:val="bg-BG"/>
+        </w:rPr>
+        <w:instrText>.</w:instrText>
+      </w:r>
+      <w:r>
+        <w:instrText>com</w:instrText>
+      </w:r>
+      <w:r>
+        <w:rPr>
+          <w:lang w:val="bg-BG"/>
+        </w:rPr>
+        <w:instrText xml:space="preserve">" </w:instrText>
+      </w:r>
+      <w:r>
+        <w:fldChar w:fldCharType="separate"/>
+      </w:r>
+      <w:r>
+        <w:rPr>
+          <w:rStyle w:val="Internetlink"/>
+          <w:rFonts w:ascii="Times New Roman" w:hAnsi="Times New Roman" w:cs="Times New Roman"/>
+          <w:sz w:val="24"/>
+          <w:szCs w:val="24"/>
+        </w:rPr>
+        <w:t>eg</w:t>
+      </w:r>
+      <w:r>
+        <w:rPr>
+          <w:rStyle w:val="Internetlink"/>
+          <w:rFonts w:ascii="Times New Roman" w:hAnsi="Times New Roman" w:cs="Times New Roman"/>
+          <w:sz w:val="24"/>
+          <w:szCs w:val="24"/>
+        </w:rPr>
+        <w:fldChar w:fldCharType="end"/>
+      </w:r>
+      <w:hyperlink r:id="rId25" w:history="1">
         <w:r>
           <w:rPr>
             <w:rStyle w:val="Internetlink"/>
@@ -644,7 +1180,7 @@
           <w:t>.</w:t>
         </w:r>
       </w:hyperlink>
-      <w:hyperlink r:id="rId21" w:history="1">
+      <w:hyperlink r:id="rId26" w:history="1">
         <w:r>
           <w:rPr>
             <w:rStyle w:val="Internetlink"/>
@@ -655,7 +1191,7 @@
           <w:t>m</w:t>
         </w:r>
       </w:hyperlink>
-      <w:hyperlink r:id="rId22" w:history="1">
+      <w:hyperlink r:id="rId27" w:history="1">
         <w:r>
           <w:rPr>
             <w:rStyle w:val="Internetlink"/>
@@ -667,7 +1203,7 @@
           <w:t>.</w:t>
         </w:r>
       </w:hyperlink>
-      <w:hyperlink r:id="rId23" w:history="1">
+      <w:hyperlink r:id="rId28" w:history="1">
         <w:r>
           <w:rPr>
             <w:rStyle w:val="Internetlink"/>
@@ -678,7 +1214,7 @@
           <w:t>kirilova</w:t>
         </w:r>
       </w:hyperlink>
-      <w:hyperlink r:id="rId24" w:history="1">
+      <w:hyperlink r:id="rId29" w:history="1">
         <w:r>
           <w:rPr>
             <w:rStyle w:val="Internetlink"/>
@@ -690,7 +1226,7 @@
           <w:t>@</w:t>
         </w:r>
       </w:hyperlink>
-      <w:hyperlink r:id="rId25" w:history="1">
+      <w:hyperlink r:id="rId30" w:history="1">
         <w:r>
           <w:rPr>
             <w:rStyle w:val="Internetlink"/>
@@ -701,7 +1237,7 @@
           <w:t>gmail</w:t>
         </w:r>
       </w:hyperlink>
-      <w:hyperlink r:id="rId26" w:history="1">
+      <w:hyperlink r:id="rId31" w:history="1">
         <w:r>
           <w:rPr>
             <w:rStyle w:val="Internetlink"/>
@@ -713,7 +1249,7 @@
           <w:t>.</w:t>
         </w:r>
       </w:hyperlink>
-      <w:hyperlink r:id="rId27" w:history="1">
+      <w:hyperlink r:id="rId32" w:history="1">
         <w:r>
           <w:rPr>
             <w:rStyle w:val="Internetlink"/>
@@ -806,34 +1342,43 @@
           <w:szCs w:val="24"/>
           <w:lang w:val="bg-BG"/>
         </w:rPr>
-        <w:t>Целта на нашия проек</w:t>
-      </w:r>
-      <w:r>
-        <w:rPr>
-          <w:rFonts w:ascii="Times New Roman" w:hAnsi="Times New Roman" w:cs="Times New Roman"/>
-          <w:sz w:val="24"/>
-          <w:szCs w:val="24"/>
-          <w:lang w:val="bg-BG"/>
-        </w:rPr>
-        <w:t>т е да улесни начина на организиране на училищната програма и дейности от страна на учениците. Досега всеки ученик трябва да запише учебната си програма на лист или в бележника и всеки път, когато иска да провери кой е следващият час трябва да погледне как</w:t>
-      </w:r>
-      <w:r>
-        <w:rPr>
-          <w:rFonts w:ascii="Times New Roman" w:hAnsi="Times New Roman" w:cs="Times New Roman"/>
-          <w:sz w:val="24"/>
-          <w:szCs w:val="24"/>
-          <w:lang w:val="bg-BG"/>
-        </w:rPr>
-        <w:t>во е записал на съответния хартиен носител. Нашето Уеб-приложение предоставя възможността това да става посредством електронен вариант на училищен органайзер. Освен седмична програма, той включва и списък с контролни, въвеждани от потребителя, възможност з</w:t>
-      </w:r>
-      <w:r>
-        <w:rPr>
-          <w:rFonts w:ascii="Times New Roman" w:hAnsi="Times New Roman" w:cs="Times New Roman"/>
-          <w:sz w:val="24"/>
-          <w:szCs w:val="24"/>
-          <w:lang w:val="bg-BG"/>
-        </w:rPr>
-        <w:t>а въвеждане на оценки и тяхното складиране плюс автоматично показване на следващ час, заедно с оценки за седмицата и контролни или други събития, в период от две седмици от този ден.</w:t>
+        <w:t xml:space="preserve">Целта на нашия проект е да улесни начина на организиране на училищната програма и дейности от страна на учениците. Досега всеки ученик трябва да запише учебната си програма на лист или в бележника и всеки път, когато иска да провери кой е следващият час трябва да погледне какво е записал на съответния хартиен носител. Нашето Уеб-приложение предоставя възможността това да става посредством електронен вариант на училищен органайзер. Освен седмична програма, той включва и </w:t>
+      </w:r>
+      <w:r>
+        <w:rPr>
+          <w:rFonts w:ascii="Times New Roman" w:hAnsi="Times New Roman" w:cs="Times New Roman"/>
+          <w:sz w:val="24"/>
+          <w:szCs w:val="24"/>
+          <w:lang w:val="bg-BG"/>
+        </w:rPr>
+        <w:t>график</w:t>
+      </w:r>
+      <w:r>
+        <w:rPr>
+          <w:rFonts w:ascii="Times New Roman" w:hAnsi="Times New Roman" w:cs="Times New Roman"/>
+          <w:sz w:val="24"/>
+          <w:szCs w:val="24"/>
+          <w:lang w:val="bg-BG"/>
+        </w:rPr>
+        <w:t xml:space="preserve"> с контролни, въвеждани от потребителя, възможност за въвеждане на оценки и тяхното складиране плюс автоматично показване на следващ час, заедно с оценки за седмицата и контролни или други събития, в период от </w:t>
+      </w:r>
+      <w:r>
+        <w:rPr>
+          <w:rFonts w:ascii="Times New Roman" w:hAnsi="Times New Roman" w:cs="Times New Roman"/>
+          <w:sz w:val="24"/>
+          <w:szCs w:val="24"/>
+          <w:lang w:val="bg-BG"/>
+        </w:rPr>
+        <w:t>една седмица</w:t>
+      </w:r>
+      <w:r>
+        <w:rPr>
+          <w:rFonts w:ascii="Times New Roman" w:hAnsi="Times New Roman" w:cs="Times New Roman"/>
+          <w:sz w:val="24"/>
+          <w:szCs w:val="24"/>
+          <w:lang w:val="bg-BG"/>
+        </w:rPr>
+        <w:t xml:space="preserve"> от този ден.</w:t>
       </w:r>
     </w:p>
     <w:p>
@@ -853,16 +1398,25 @@
           <w:szCs w:val="24"/>
           <w:lang w:val="bg-BG"/>
         </w:rPr>
-        <w:t>Идеята ни е да създадем платформа в която учениците могат да си организи</w:t>
-      </w:r>
-      <w:r>
-        <w:rPr>
-          <w:rFonts w:ascii="Times New Roman" w:hAnsi="Times New Roman" w:cs="Times New Roman"/>
-          <w:sz w:val="24"/>
-          <w:szCs w:val="24"/>
-          <w:lang w:val="bg-BG"/>
-        </w:rPr>
-        <w:t>рат бързо и лесно програмата и други дейности, свързани пряко с училище. Вместо да се записва програмата и всеки път да се търси къде е, по-лесно е да се отвори телефонът и с едно натискане да се отвори, заедно с появата на следващия час.</w:t>
+        <w:t>Идеята ни е да създадем платформа в която учениците могат да си организират бързо и лесно програмата и други дейности, свързани пряко с училище. Вместо да се записва програмата и всеки път да се търси къде е, по-лесно е да се отвори телефонът и с едно натискане да се отвори</w:t>
+      </w:r>
+      <w:r>
+        <w:rPr>
+          <w:rFonts w:ascii="Times New Roman" w:hAnsi="Times New Roman" w:cs="Times New Roman"/>
+          <w:sz w:val="24"/>
+          <w:szCs w:val="24"/>
+          <w:lang w:val="bg-BG"/>
+        </w:rPr>
+        <w:t xml:space="preserve"> тя</w:t>
+      </w:r>
+      <w:r>
+        <w:rPr>
+          <w:rFonts w:ascii="Times New Roman" w:hAnsi="Times New Roman" w:cs="Times New Roman"/>
+          <w:sz w:val="24"/>
+          <w:szCs w:val="24"/>
+          <w:lang w:val="bg-BG"/>
+        </w:rPr>
+        <w:t>, заедно с появата на следващия час.</w:t>
       </w:r>
     </w:p>
     <w:p>
@@ -921,17 +1475,7 @@
           <w:szCs w:val="24"/>
           <w:lang w:val="bg-BG"/>
         </w:rPr>
-        <w:t>сновни ет</w:t>
-      </w:r>
-      <w:r>
-        <w:rPr>
-          <w:rFonts w:ascii="Times New Roman" w:hAnsi="Times New Roman" w:cs="Times New Roman"/>
-          <w:b/>
-          <w:sz w:val="24"/>
-          <w:szCs w:val="24"/>
-          <w:lang w:val="bg-BG"/>
-        </w:rPr>
-        <w:t>апи в реализирането на проекта:</w:t>
+        <w:t>сновни етапи в реализирането на проекта:</w:t>
       </w:r>
     </w:p>
     <w:p>
@@ -976,15 +1520,7 @@
           <w:sz w:val="24"/>
           <w:szCs w:val="24"/>
         </w:rPr>
-        <w:t>An</w:t>
-      </w:r>
-      <w:r>
-        <w:rPr>
-          <w:rFonts w:ascii="Times New Roman" w:hAnsi="Times New Roman" w:cs="Times New Roman"/>
-          <w:sz w:val="24"/>
-          <w:szCs w:val="24"/>
-        </w:rPr>
-        <w:t>gular</w:t>
+        <w:t>Angular</w:t>
       </w:r>
       <w:r>
         <w:rPr>
@@ -1072,6 +1608,7 @@
         </w:rPr>
         <w:t xml:space="preserve"> - </w:t>
       </w:r>
+      <w:proofErr w:type="spellStart"/>
       <w:r>
         <w:rPr>
           <w:rFonts w:ascii="Times New Roman" w:hAnsi="Times New Roman" w:cs="Times New Roman"/>
@@ -1080,6 +1617,7 @@
         </w:rPr>
         <w:t>Golang</w:t>
       </w:r>
+      <w:proofErr w:type="spellEnd"/>
       <w:r>
         <w:rPr>
           <w:rFonts w:ascii="Times New Roman" w:hAnsi="Times New Roman" w:cs="Times New Roman"/>
@@ -1225,16 +1763,7 @@
           <w:szCs w:val="24"/>
           <w:lang w:val="bg-BG"/>
         </w:rPr>
-        <w:t>Ние си разделихме работата. Първоначално</w:t>
-      </w:r>
-      <w:r>
-        <w:rPr>
-          <w:rFonts w:ascii="Times New Roman" w:hAnsi="Times New Roman" w:cs="Times New Roman"/>
-          <w:sz w:val="24"/>
-          <w:szCs w:val="24"/>
-          <w:lang w:val="bg-BG"/>
-        </w:rPr>
-        <w:t xml:space="preserve"> един от нас направи една част от </w:t>
+        <w:t xml:space="preserve">Ние си разделихме работата. Първоначално един от нас направи една част от </w:t>
       </w:r>
       <w:r>
         <w:rPr>
@@ -1345,16 +1874,7 @@
           <w:szCs w:val="24"/>
           <w:lang w:val="bg-BG"/>
         </w:rPr>
-        <w:t>, понеже тепърва се запознавахме с тази нова технология, която е на по-малко от година. Това предполага много проблеми с всичко и работата с нея наподобява бета те</w:t>
-      </w:r>
-      <w:r>
-        <w:rPr>
-          <w:rFonts w:ascii="Times New Roman" w:hAnsi="Times New Roman" w:cs="Times New Roman"/>
-          <w:sz w:val="24"/>
-          <w:szCs w:val="24"/>
-          <w:lang w:val="bg-BG"/>
-        </w:rPr>
-        <w:t>стинг. След това се сменихме, за да може всеки от нас да знае какво се случва с всяка част от проекта. Понеже сме в един клас имахме възможност да разговаряме за проблемите и да си помагаме.</w:t>
+        <w:t>, понеже тепърва се запознавахме с тази нова технология, която е на по-малко от година. Това предполага много проблеми с всичко и работата с нея наподобява бета тестинг. След това се сменихме, за да може всеки от нас да знае какво се случва с всяка част от проекта. Понеже сме в един клас имахме възможност да разговаряме за проблемите и да си помагаме.</w:t>
       </w:r>
     </w:p>
     <w:p>
@@ -1383,26 +1903,20 @@
       <w:pPr>
         <w:pStyle w:val="Standard"/>
         <w:rPr>
-          <w:lang w:val="bg-BG"/>
-        </w:rPr>
-      </w:pPr>
-      <w:r>
-        <w:rPr>
-          <w:rFonts w:ascii="Times New Roman" w:hAnsi="Times New Roman" w:cs="Times New Roman"/>
-          <w:sz w:val="24"/>
-          <w:szCs w:val="24"/>
-          <w:lang w:val="bg-BG"/>
-        </w:rPr>
-        <w:t>Тази година решихме да надгражда</w:t>
-      </w:r>
-      <w:r>
-        <w:rPr>
-          <w:rFonts w:ascii="Times New Roman" w:hAnsi="Times New Roman" w:cs="Times New Roman"/>
-          <w:sz w:val="24"/>
-          <w:szCs w:val="24"/>
-          <w:lang w:val="bg-BG"/>
-        </w:rPr>
-        <w:t xml:space="preserve">ме старите знания, като добавим нещо ново към тях. Вече имахме сравнителен опит с </w:t>
+          <w:rFonts w:ascii="Times New Roman" w:hAnsi="Times New Roman" w:cs="Times New Roman"/>
+          <w:sz w:val="24"/>
+          <w:szCs w:val="24"/>
+          <w:lang w:val="bg-BG"/>
+        </w:rPr>
+      </w:pPr>
+      <w:r>
+        <w:rPr>
+          <w:rFonts w:ascii="Times New Roman" w:hAnsi="Times New Roman" w:cs="Times New Roman"/>
+          <w:sz w:val="24"/>
+          <w:szCs w:val="24"/>
+          <w:lang w:val="bg-BG"/>
+        </w:rPr>
+        <w:t xml:space="preserve">Тази година решихме да надграждаме старите знания, като добавим нещо ново към тях. Вече имахме сравнителен опит с </w:t>
       </w:r>
       <w:r>
         <w:rPr>
@@ -1524,6 +2038,7 @@
         </w:rPr>
         <w:t xml:space="preserve">има много оскъдна документация специално за </w:t>
       </w:r>
+      <w:proofErr w:type="spellStart"/>
       <w:r>
         <w:rPr>
           <w:rFonts w:ascii="Times New Roman" w:hAnsi="Times New Roman" w:cs="Times New Roman"/>
@@ -1532,23 +2047,15 @@
         </w:rPr>
         <w:t>Golang</w:t>
       </w:r>
-      <w:r>
-        <w:rPr>
-          <w:rFonts w:ascii="Times New Roman" w:hAnsi="Times New Roman" w:cs="Times New Roman"/>
-          <w:sz w:val="24"/>
-          <w:szCs w:val="24"/>
-          <w:lang w:val="bg-BG"/>
-        </w:rPr>
-        <w:t>, п</w:t>
-      </w:r>
-      <w:r>
-        <w:rPr>
-          <w:rFonts w:ascii="Times New Roman" w:hAnsi="Times New Roman" w:cs="Times New Roman"/>
-          <w:sz w:val="24"/>
-          <w:szCs w:val="24"/>
-          <w:lang w:val="bg-BG"/>
-        </w:rPr>
-        <w:t>онеже той</w:t>
+      <w:proofErr w:type="spellEnd"/>
+      <w:r>
+        <w:rPr>
+          <w:rFonts w:ascii="Times New Roman" w:hAnsi="Times New Roman" w:cs="Times New Roman"/>
+          <w:sz w:val="24"/>
+          <w:szCs w:val="24"/>
+          <w:lang w:val="bg-BG"/>
+        </w:rPr>
+        <w:t>, понеже той</w:t>
       </w:r>
       <w:r>
         <w:rPr>
@@ -1573,6 +2080,222 @@
       <w:pPr>
         <w:pStyle w:val="Standard"/>
         <w:rPr>
+          <w:rFonts w:ascii="Times New Roman" w:hAnsi="Times New Roman" w:cs="Times New Roman"/>
+          <w:sz w:val="24"/>
+          <w:szCs w:val="24"/>
+          <w:lang w:val="bg-BG"/>
+        </w:rPr>
+      </w:pPr>
+      <w:r>
+        <w:rPr>
+          <w:rFonts w:ascii="Times New Roman" w:hAnsi="Times New Roman" w:cs="Times New Roman"/>
+          <w:sz w:val="24"/>
+          <w:szCs w:val="24"/>
+          <w:lang w:val="bg-BG"/>
+        </w:rPr>
+        <w:t xml:space="preserve">След написването на </w:t>
+      </w:r>
+      <w:r>
+        <w:rPr>
+          <w:rFonts w:ascii="Times New Roman" w:hAnsi="Times New Roman" w:cs="Times New Roman"/>
+          <w:sz w:val="24"/>
+          <w:szCs w:val="24"/>
+        </w:rPr>
+        <w:t>back</w:t>
+      </w:r>
+      <w:r>
+        <w:rPr>
+          <w:rFonts w:ascii="Times New Roman" w:hAnsi="Times New Roman" w:cs="Times New Roman"/>
+          <w:sz w:val="24"/>
+          <w:szCs w:val="24"/>
+          <w:lang w:val="bg-BG"/>
+        </w:rPr>
+        <w:t>-</w:t>
+      </w:r>
+      <w:r>
+        <w:rPr>
+          <w:rFonts w:ascii="Times New Roman" w:hAnsi="Times New Roman" w:cs="Times New Roman"/>
+          <w:sz w:val="24"/>
+          <w:szCs w:val="24"/>
+        </w:rPr>
+        <w:t>end</w:t>
+      </w:r>
+      <w:r>
+        <w:rPr>
+          <w:rFonts w:ascii="Times New Roman" w:hAnsi="Times New Roman" w:cs="Times New Roman"/>
+          <w:sz w:val="24"/>
+          <w:szCs w:val="24"/>
+          <w:lang w:val="bg-BG"/>
+        </w:rPr>
+        <w:t>-</w:t>
+      </w:r>
+      <w:r>
+        <w:rPr>
+          <w:rFonts w:ascii="Times New Roman" w:hAnsi="Times New Roman" w:cs="Times New Roman"/>
+          <w:sz w:val="24"/>
+          <w:szCs w:val="24"/>
+        </w:rPr>
+        <w:t>a</w:t>
+      </w:r>
+      <w:r>
+        <w:rPr>
+          <w:rFonts w:ascii="Times New Roman" w:hAnsi="Times New Roman" w:cs="Times New Roman"/>
+          <w:sz w:val="24"/>
+          <w:szCs w:val="24"/>
+          <w:lang w:val="bg-BG"/>
+        </w:rPr>
+        <w:t xml:space="preserve"> решихме да се запознаем с още една нова технология – </w:t>
+      </w:r>
+      <w:r>
+        <w:rPr>
+          <w:rFonts w:ascii="Times New Roman" w:hAnsi="Times New Roman" w:cs="Times New Roman"/>
+          <w:sz w:val="24"/>
+          <w:szCs w:val="24"/>
+        </w:rPr>
+        <w:t>Service</w:t>
+      </w:r>
+      <w:r>
+        <w:rPr>
+          <w:rFonts w:ascii="Times New Roman" w:hAnsi="Times New Roman" w:cs="Times New Roman"/>
+          <w:sz w:val="24"/>
+          <w:szCs w:val="24"/>
+          <w:lang w:val="bg-BG"/>
+        </w:rPr>
+        <w:t xml:space="preserve"> </w:t>
+      </w:r>
+      <w:r>
+        <w:rPr>
+          <w:rFonts w:ascii="Times New Roman" w:hAnsi="Times New Roman" w:cs="Times New Roman"/>
+          <w:sz w:val="24"/>
+          <w:szCs w:val="24"/>
+        </w:rPr>
+        <w:t>Worker</w:t>
+      </w:r>
+      <w:r>
+        <w:rPr>
+          <w:rFonts w:ascii="Times New Roman" w:hAnsi="Times New Roman" w:cs="Times New Roman"/>
+          <w:sz w:val="24"/>
+          <w:szCs w:val="24"/>
+          <w:lang w:val="bg-BG"/>
+        </w:rPr>
+        <w:t xml:space="preserve">. Ползването на готов вариант, предоставен от </w:t>
+      </w:r>
+      <w:r>
+        <w:rPr>
+          <w:rFonts w:ascii="Times New Roman" w:hAnsi="Times New Roman" w:cs="Times New Roman"/>
+          <w:sz w:val="24"/>
+          <w:szCs w:val="24"/>
+        </w:rPr>
+        <w:t>Angular</w:t>
+      </w:r>
+      <w:r>
+        <w:rPr>
+          <w:rFonts w:ascii="Times New Roman" w:hAnsi="Times New Roman" w:cs="Times New Roman"/>
+          <w:sz w:val="24"/>
+          <w:szCs w:val="24"/>
+          <w:lang w:val="bg-BG"/>
+        </w:rPr>
+        <w:t xml:space="preserve">, </w:t>
+      </w:r>
+      <w:r>
+        <w:rPr>
+          <w:rFonts w:ascii="Times New Roman" w:hAnsi="Times New Roman" w:cs="Times New Roman"/>
+          <w:sz w:val="24"/>
+          <w:szCs w:val="24"/>
+          <w:lang w:val="bg-BG"/>
+        </w:rPr>
+        <w:t xml:space="preserve">беше тежка работа, затова решихме сами да си го напишем. За първи път ползвахме и </w:t>
+      </w:r>
+      <w:r>
+        <w:rPr>
+          <w:rFonts w:ascii="Times New Roman" w:hAnsi="Times New Roman" w:cs="Times New Roman"/>
+          <w:sz w:val="24"/>
+          <w:szCs w:val="24"/>
+        </w:rPr>
+        <w:t>Notification</w:t>
+      </w:r>
+      <w:r>
+        <w:rPr>
+          <w:rFonts w:ascii="Times New Roman" w:hAnsi="Times New Roman" w:cs="Times New Roman"/>
+          <w:sz w:val="24"/>
+          <w:szCs w:val="24"/>
+          <w:lang w:val="bg-BG"/>
+        </w:rPr>
+        <w:t xml:space="preserve"> </w:t>
+      </w:r>
+      <w:r>
+        <w:rPr>
+          <w:rFonts w:ascii="Times New Roman" w:hAnsi="Times New Roman" w:cs="Times New Roman"/>
+          <w:sz w:val="24"/>
+          <w:szCs w:val="24"/>
+        </w:rPr>
+        <w:t>API</w:t>
+      </w:r>
+      <w:r>
+        <w:rPr>
+          <w:rFonts w:ascii="Times New Roman" w:hAnsi="Times New Roman" w:cs="Times New Roman"/>
+          <w:sz w:val="24"/>
+          <w:szCs w:val="24"/>
+          <w:lang w:val="bg-BG"/>
+        </w:rPr>
+        <w:t>-</w:t>
+      </w:r>
+      <w:r>
+        <w:rPr>
+          <w:rFonts w:ascii="Times New Roman" w:hAnsi="Times New Roman" w:cs="Times New Roman"/>
+          <w:sz w:val="24"/>
+          <w:szCs w:val="24"/>
+        </w:rPr>
+        <w:t>a</w:t>
+      </w:r>
+      <w:r>
+        <w:rPr>
+          <w:rFonts w:ascii="Times New Roman" w:hAnsi="Times New Roman" w:cs="Times New Roman"/>
+          <w:sz w:val="24"/>
+          <w:szCs w:val="24"/>
+          <w:lang w:val="bg-BG"/>
+        </w:rPr>
+        <w:t xml:space="preserve">, който интегрирахме със </w:t>
+      </w:r>
+      <w:r>
+        <w:rPr>
+          <w:rFonts w:ascii="Times New Roman" w:hAnsi="Times New Roman" w:cs="Times New Roman"/>
+          <w:sz w:val="24"/>
+          <w:szCs w:val="24"/>
+        </w:rPr>
+        <w:t>Service</w:t>
+      </w:r>
+      <w:r>
+        <w:rPr>
+          <w:rFonts w:ascii="Times New Roman" w:hAnsi="Times New Roman" w:cs="Times New Roman"/>
+          <w:sz w:val="24"/>
+          <w:szCs w:val="24"/>
+          <w:lang w:val="bg-BG"/>
+        </w:rPr>
+        <w:t xml:space="preserve"> </w:t>
+      </w:r>
+      <w:r>
+        <w:rPr>
+          <w:rFonts w:ascii="Times New Roman" w:hAnsi="Times New Roman" w:cs="Times New Roman"/>
+          <w:sz w:val="24"/>
+          <w:szCs w:val="24"/>
+        </w:rPr>
+        <w:t>Worker</w:t>
+      </w:r>
+      <w:r>
+        <w:rPr>
+          <w:rFonts w:ascii="Times New Roman" w:hAnsi="Times New Roman" w:cs="Times New Roman"/>
+          <w:sz w:val="24"/>
+          <w:szCs w:val="24"/>
+          <w:lang w:val="bg-BG"/>
+        </w:rPr>
+        <w:t xml:space="preserve">. </w:t>
+      </w:r>
+    </w:p>
+    <w:p>
+      <w:pPr>
+        <w:pStyle w:val="Standard"/>
+        <w:rPr>
           <w:lang w:val="bg-BG"/>
         </w:rPr>
       </w:pPr>
@@ -1601,6 +2324,9 @@
       <w:pPr>
         <w:pStyle w:val="Standard"/>
         <w:rPr>
+          <w:rFonts w:ascii="Times New Roman" w:hAnsi="Times New Roman" w:cs="Times New Roman"/>
+          <w:sz w:val="24"/>
+          <w:szCs w:val="24"/>
           <w:lang w:val="bg-BG"/>
         </w:rPr>
       </w:pPr>
@@ -1646,96 +2372,176 @@
     </w:p>
     <w:p>
       <w:pPr>
+        <w:rPr>
+          <w:rFonts w:ascii="Times New Roman" w:hAnsi="Times New Roman" w:cs="Times New Roman"/>
+          <w:sz w:val="24"/>
+          <w:szCs w:val="24"/>
+          <w:lang w:val="bg-BG"/>
+        </w:rPr>
+      </w:pPr>
+      <w:r>
+        <w:rPr>
+          <w:rFonts w:ascii="Times New Roman" w:hAnsi="Times New Roman" w:cs="Times New Roman"/>
+          <w:sz w:val="24"/>
+          <w:szCs w:val="24"/>
+          <w:lang w:val="bg-BG"/>
+        </w:rPr>
+        <w:t>Идеята в Angular е да има много модули, като всеки модул си има различно предназначение. Всеки модул се състои от папка с .html , .ts, .css файл.</w:t>
+      </w:r>
+    </w:p>
+    <w:p>
+      <w:pPr>
+        <w:spacing w:line="276" w:lineRule="auto"/>
+        <w:jc w:val="both"/>
+        <w:rPr>
+          <w:rFonts w:ascii="Times New Roman" w:hAnsi="Times New Roman" w:cs="Times New Roman"/>
+          <w:sz w:val="24"/>
+          <w:szCs w:val="24"/>
+          <w:lang w:val="bg-BG" w:eastAsia="bg-BG"/>
+        </w:rPr>
+      </w:pPr>
+      <w:r>
+        <w:rPr>
+          <w:rFonts w:ascii="Times New Roman" w:hAnsi="Times New Roman" w:cs="Times New Roman"/>
+          <w:sz w:val="24"/>
+          <w:szCs w:val="24"/>
+          <w:lang w:val="bg-BG" w:eastAsia="bg-BG"/>
+        </w:rPr>
+        <w:t>Знаехме</w:t>
+      </w:r>
+      <w:r>
+        <w:rPr>
+          <w:rFonts w:ascii="Times New Roman" w:hAnsi="Times New Roman" w:cs="Times New Roman"/>
+          <w:sz w:val="24"/>
+          <w:szCs w:val="24"/>
+          <w:lang w:val="bg-BG" w:eastAsia="bg-BG"/>
+        </w:rPr>
+        <w:t>,</w:t>
+      </w:r>
+      <w:r>
+        <w:rPr>
+          <w:rFonts w:ascii="Times New Roman" w:hAnsi="Times New Roman" w:cs="Times New Roman"/>
+          <w:sz w:val="24"/>
+          <w:szCs w:val="24"/>
+          <w:lang w:val="bg-BG" w:eastAsia="bg-BG"/>
+        </w:rPr>
+        <w:t xml:space="preserve"> че нашето приложение би се ползвало в училища, а там </w:t>
+      </w:r>
+      <w:r>
+        <w:rPr>
+          <w:rFonts w:ascii="Times New Roman" w:hAnsi="Times New Roman" w:cs="Times New Roman"/>
+          <w:sz w:val="24"/>
+          <w:szCs w:val="24"/>
+          <w:lang w:val="bg-BG" w:eastAsia="bg-BG"/>
+        </w:rPr>
+        <w:t>рядко има надежден интернет. За</w:t>
+      </w:r>
+      <w:r>
+        <w:rPr>
+          <w:rFonts w:ascii="Times New Roman" w:hAnsi="Times New Roman" w:cs="Times New Roman"/>
+          <w:sz w:val="24"/>
+          <w:szCs w:val="24"/>
+          <w:lang w:val="bg-BG" w:eastAsia="bg-BG"/>
+        </w:rPr>
+        <w:t xml:space="preserve">това решихме да ползваме друга нова технология – PWA и  Service Worker. Така всеки потребител </w:t>
+      </w:r>
+      <w:r>
+        <w:rPr>
+          <w:rFonts w:ascii="Times New Roman" w:hAnsi="Times New Roman" w:cs="Times New Roman"/>
+          <w:sz w:val="24"/>
+          <w:szCs w:val="24"/>
+          <w:lang w:val="bg-BG" w:eastAsia="bg-BG"/>
+        </w:rPr>
+        <w:t xml:space="preserve">може </w:t>
+      </w:r>
+      <w:r>
+        <w:rPr>
+          <w:rFonts w:ascii="Times New Roman" w:hAnsi="Times New Roman" w:cs="Times New Roman"/>
+          <w:sz w:val="24"/>
+          <w:szCs w:val="24"/>
+          <w:lang w:val="bg-BG" w:eastAsia="bg-BG"/>
+        </w:rPr>
+        <w:t>да изтегли приложението на телефона си и да има достъп до данните дори когато няма интернет връзка.</w:t>
+      </w:r>
+    </w:p>
+    <w:p>
+      <w:pPr>
         <w:pStyle w:val="Standard"/>
         <w:rPr>
-          <w:lang w:val="bg-BG"/>
-        </w:rPr>
-      </w:pPr>
-      <w:r>
-        <w:rPr>
-          <w:rFonts w:ascii="Times New Roman" w:hAnsi="Times New Roman" w:cs="Times New Roman"/>
-          <w:sz w:val="24"/>
-          <w:szCs w:val="24"/>
-          <w:lang w:val="bg-BG"/>
-        </w:rPr>
-        <w:t xml:space="preserve">Идеята в </w:t>
-      </w:r>
-      <w:r>
-        <w:rPr>
-          <w:rFonts w:ascii="Times New Roman" w:hAnsi="Times New Roman" w:cs="Times New Roman"/>
-          <w:sz w:val="24"/>
-          <w:szCs w:val="24"/>
-        </w:rPr>
-        <w:t>Angular</w:t>
-      </w:r>
-      <w:r>
-        <w:rPr>
-          <w:rFonts w:ascii="Times New Roman" w:hAnsi="Times New Roman" w:cs="Times New Roman"/>
-          <w:sz w:val="24"/>
-          <w:szCs w:val="24"/>
-          <w:lang w:val="bg-BG"/>
-        </w:rPr>
-        <w:t xml:space="preserve"> е да има много модули, като всеки модул си има различно предназначение</w:t>
-      </w:r>
-      <w:r>
-        <w:rPr>
-          <w:rFonts w:ascii="Times New Roman" w:hAnsi="Times New Roman" w:cs="Times New Roman"/>
-          <w:sz w:val="24"/>
-          <w:szCs w:val="24"/>
-          <w:lang w:val="bg-BG"/>
-        </w:rPr>
-        <w:t xml:space="preserve">. </w:t>
-      </w:r>
-      <w:r>
-        <w:rPr>
-          <w:rFonts w:ascii="Times New Roman" w:hAnsi="Times New Roman" w:cs="Times New Roman"/>
-          <w:sz w:val="24"/>
-          <w:szCs w:val="24"/>
-          <w:lang w:val="bg-BG"/>
-        </w:rPr>
-        <w:t>Всеки модул се състои от папка с .</w:t>
-      </w:r>
-      <w:r>
-        <w:rPr>
-          <w:rFonts w:ascii="Times New Roman" w:hAnsi="Times New Roman" w:cs="Times New Roman"/>
-          <w:sz w:val="24"/>
-          <w:szCs w:val="24"/>
-        </w:rPr>
-        <w:t>html</w:t>
-      </w:r>
-      <w:r>
-        <w:rPr>
-          <w:rFonts w:ascii="Times New Roman" w:hAnsi="Times New Roman" w:cs="Times New Roman"/>
-          <w:sz w:val="24"/>
-          <w:szCs w:val="24"/>
-          <w:lang w:val="bg-BG"/>
-        </w:rPr>
-        <w:t xml:space="preserve"> , .</w:t>
-      </w:r>
-      <w:r>
-        <w:rPr>
-          <w:rFonts w:ascii="Times New Roman" w:hAnsi="Times New Roman" w:cs="Times New Roman"/>
-          <w:sz w:val="24"/>
-          <w:szCs w:val="24"/>
-        </w:rPr>
-        <w:t>ts</w:t>
-      </w:r>
-      <w:r>
-        <w:rPr>
-          <w:rFonts w:ascii="Times New Roman" w:hAnsi="Times New Roman" w:cs="Times New Roman"/>
-          <w:sz w:val="24"/>
-          <w:szCs w:val="24"/>
-          <w:lang w:val="bg-BG"/>
-        </w:rPr>
-        <w:t>, .</w:t>
-      </w:r>
-      <w:r>
-        <w:rPr>
-          <w:rFonts w:ascii="Times New Roman" w:hAnsi="Times New Roman" w:cs="Times New Roman"/>
-          <w:sz w:val="24"/>
-          <w:szCs w:val="24"/>
-        </w:rPr>
-        <w:t>css</w:t>
+          <w:rFonts w:ascii="Times New Roman" w:hAnsi="Times New Roman" w:cs="Times New Roman"/>
+          <w:sz w:val="24"/>
+          <w:szCs w:val="24"/>
+          <w:lang w:val="bg-BG"/>
+        </w:rPr>
+      </w:pPr>
+    </w:p>
+    <w:p>
+      <w:pPr>
+        <w:pStyle w:val="Standard"/>
+        <w:rPr>
+          <w:rFonts w:ascii="Times New Roman" w:hAnsi="Times New Roman" w:cs="Times New Roman"/>
+          <w:b/>
+          <w:sz w:val="24"/>
+          <w:szCs w:val="24"/>
+          <w:lang w:val="bg-BG"/>
+        </w:rPr>
+      </w:pPr>
+      <w:r>
+        <w:rPr>
+          <w:rFonts w:ascii="Times New Roman" w:hAnsi="Times New Roman" w:cs="Times New Roman"/>
+          <w:b/>
+          <w:sz w:val="24"/>
+          <w:szCs w:val="24"/>
+        </w:rPr>
+        <w:t>Back</w:t>
+      </w:r>
+      <w:r>
+        <w:rPr>
+          <w:rFonts w:ascii="Times New Roman" w:hAnsi="Times New Roman" w:cs="Times New Roman"/>
+          <w:b/>
+          <w:sz w:val="24"/>
+          <w:szCs w:val="24"/>
+          <w:lang w:val="bg-BG"/>
+        </w:rPr>
+        <w:t>-</w:t>
+      </w:r>
+      <w:r>
+        <w:rPr>
+          <w:rFonts w:ascii="Times New Roman" w:hAnsi="Times New Roman" w:cs="Times New Roman"/>
+          <w:b/>
+          <w:sz w:val="24"/>
+          <w:szCs w:val="24"/>
+        </w:rPr>
+        <w:t>end</w:t>
+      </w:r>
+      <w:r>
+        <w:rPr>
+          <w:rFonts w:ascii="Times New Roman" w:hAnsi="Times New Roman" w:cs="Times New Roman"/>
+          <w:b/>
+          <w:sz w:val="24"/>
+          <w:szCs w:val="24"/>
+          <w:lang w:val="bg-BG"/>
+        </w:rPr>
+        <w:t>:</w:t>
+      </w:r>
+    </w:p>
+    <w:p>
+      <w:pPr>
+        <w:pStyle w:val="Standard"/>
+        <w:rPr>
+          <w:rFonts w:ascii="Times New Roman" w:hAnsi="Times New Roman" w:cs="Times New Roman"/>
+          <w:sz w:val="24"/>
+          <w:szCs w:val="24"/>
+          <w:lang w:val="bg-BG"/>
+        </w:rPr>
+      </w:pPr>
+      <w:r>
+        <w:rPr>
+          <w:rFonts w:ascii="Times New Roman" w:hAnsi="Times New Roman" w:cs="Times New Roman"/>
+          <w:sz w:val="24"/>
+          <w:szCs w:val="24"/>
+        </w:rPr>
+        <w:t>Aws</w:t>
       </w:r>
       <w:r>
         <w:rPr>
@@ -1751,319 +2557,8 @@
           <w:rFonts w:ascii="Times New Roman" w:hAnsi="Times New Roman" w:cs="Times New Roman"/>
           <w:sz w:val="24"/>
           <w:szCs w:val="24"/>
-          <w:lang w:val="bg-BG"/>
-        </w:rPr>
-        <w:t>файл.</w:t>
-      </w:r>
-    </w:p>
-    <w:p>
-      <w:pPr>
-        <w:pStyle w:val="Standard"/>
-        <w:rPr>
-          <w:rFonts w:ascii="Times New Roman" w:hAnsi="Times New Roman" w:cs="Times New Roman"/>
-          <w:b/>
-          <w:sz w:val="24"/>
-          <w:szCs w:val="24"/>
-          <w:lang w:val="bg-BG"/>
-        </w:rPr>
-      </w:pPr>
-      <w:r>
-        <w:rPr>
-          <w:rFonts w:ascii="Times New Roman" w:hAnsi="Times New Roman" w:cs="Times New Roman"/>
-          <w:b/>
-          <w:sz w:val="24"/>
-          <w:szCs w:val="24"/>
-          <w:lang w:val="bg-BG"/>
-        </w:rPr>
-        <w:t>Модули:</w:t>
-      </w:r>
-    </w:p>
-    <w:p>
-      <w:pPr>
-        <w:pStyle w:val="Standard"/>
-        <w:spacing w:after="0"/>
-        <w:rPr>
-          <w:lang w:val="bg-BG"/>
-        </w:rPr>
-      </w:pPr>
-      <w:r>
-        <w:rPr>
-          <w:rFonts w:ascii="Times New Roman" w:hAnsi="Times New Roman" w:cs="Times New Roman"/>
-          <w:sz w:val="24"/>
-          <w:szCs w:val="24"/>
-        </w:rPr>
-        <w:t>Core</w:t>
-      </w:r>
-      <w:r>
-        <w:rPr>
-          <w:rFonts w:ascii="Times New Roman" w:hAnsi="Times New Roman" w:cs="Times New Roman"/>
-          <w:sz w:val="24"/>
-          <w:szCs w:val="24"/>
-          <w:lang w:val="bg-BG"/>
-        </w:rPr>
-        <w:t xml:space="preserve"> – компонент, който е активен винаги освен ако не е сме в </w:t>
-      </w:r>
-      <w:r>
-        <w:rPr>
-          <w:rFonts w:ascii="Times New Roman" w:hAnsi="Times New Roman" w:cs="Times New Roman"/>
-          <w:sz w:val="24"/>
-          <w:szCs w:val="24"/>
-          <w:lang w:val="de-DE"/>
-        </w:rPr>
-        <w:t>page</w:t>
-      </w:r>
-      <w:r>
-        <w:rPr>
-          <w:rFonts w:ascii="Times New Roman" w:hAnsi="Times New Roman" w:cs="Times New Roman"/>
-          <w:sz w:val="24"/>
-          <w:szCs w:val="24"/>
-          <w:lang w:val="bg-BG"/>
-        </w:rPr>
-        <w:t>-</w:t>
-      </w:r>
-      <w:r>
-        <w:rPr>
-          <w:rFonts w:ascii="Times New Roman" w:hAnsi="Times New Roman" w:cs="Times New Roman"/>
-          <w:sz w:val="24"/>
-          <w:szCs w:val="24"/>
-        </w:rPr>
-        <w:t>not</w:t>
-      </w:r>
-      <w:r>
-        <w:rPr>
-          <w:rFonts w:ascii="Times New Roman" w:hAnsi="Times New Roman" w:cs="Times New Roman"/>
-          <w:sz w:val="24"/>
-          <w:szCs w:val="24"/>
-          <w:lang w:val="bg-BG"/>
-        </w:rPr>
-        <w:t>-</w:t>
-      </w:r>
-      <w:r>
-        <w:rPr>
-          <w:rFonts w:ascii="Times New Roman" w:hAnsi="Times New Roman" w:cs="Times New Roman"/>
-          <w:sz w:val="24"/>
-          <w:szCs w:val="24"/>
-        </w:rPr>
-        <w:t>found</w:t>
-      </w:r>
-    </w:p>
-    <w:p>
-      <w:pPr>
-        <w:pStyle w:val="Standard"/>
-        <w:spacing w:after="0"/>
-        <w:rPr>
-          <w:lang w:val="bg-BG"/>
-        </w:rPr>
-      </w:pPr>
-      <w:r>
-        <w:rPr>
-          <w:rFonts w:ascii="Times New Roman" w:hAnsi="Times New Roman" w:cs="Times New Roman"/>
-          <w:sz w:val="24"/>
-          <w:szCs w:val="24"/>
-        </w:rPr>
-        <w:t>Home</w:t>
-      </w:r>
-      <w:r>
-        <w:rPr>
-          <w:rFonts w:ascii="Times New Roman" w:hAnsi="Times New Roman" w:cs="Times New Roman"/>
-          <w:sz w:val="24"/>
-          <w:szCs w:val="24"/>
-          <w:lang w:val="bg-BG"/>
-        </w:rPr>
-        <w:t xml:space="preserve"> – </w:t>
-      </w:r>
-      <w:r>
-        <w:rPr>
-          <w:rFonts w:ascii="Times New Roman" w:hAnsi="Times New Roman" w:cs="Times New Roman"/>
-          <w:sz w:val="24"/>
-          <w:szCs w:val="24"/>
-          <w:lang w:val="bg-BG"/>
-        </w:rPr>
-        <w:t xml:space="preserve">начална </w:t>
-      </w:r>
-      <w:r>
-        <w:rPr>
-          <w:rFonts w:ascii="Times New Roman" w:hAnsi="Times New Roman" w:cs="Times New Roman"/>
-          <w:sz w:val="24"/>
-          <w:szCs w:val="24"/>
-          <w:lang w:val="bg-BG"/>
-        </w:rPr>
-        <w:t>страница</w:t>
-      </w:r>
-    </w:p>
-    <w:p>
-      <w:pPr>
-        <w:pStyle w:val="Standard"/>
-        <w:spacing w:after="0"/>
-        <w:rPr>
-          <w:lang w:val="bg-BG"/>
-        </w:rPr>
-      </w:pPr>
-      <w:r>
-        <w:rPr>
-          <w:rFonts w:ascii="Times New Roman" w:hAnsi="Times New Roman" w:cs="Times New Roman"/>
-          <w:sz w:val="24"/>
-          <w:szCs w:val="24"/>
-        </w:rPr>
-        <w:t>Login</w:t>
-      </w:r>
-      <w:r>
-        <w:rPr>
-          <w:rFonts w:ascii="Times New Roman" w:hAnsi="Times New Roman" w:cs="Times New Roman"/>
-          <w:sz w:val="24"/>
-          <w:szCs w:val="24"/>
-          <w:lang w:val="bg-BG"/>
-        </w:rPr>
-        <w:t xml:space="preserve"> - логин страница</w:t>
-      </w:r>
-    </w:p>
-    <w:p>
-      <w:pPr>
-        <w:pStyle w:val="Standard"/>
-        <w:spacing w:after="0"/>
-        <w:rPr>
-          <w:lang w:val="bg-BG"/>
-        </w:rPr>
-      </w:pPr>
-      <w:r>
-        <w:rPr>
-          <w:rFonts w:ascii="Times New Roman" w:hAnsi="Times New Roman" w:cs="Times New Roman"/>
-          <w:sz w:val="24"/>
-          <w:szCs w:val="24"/>
-        </w:rPr>
-        <w:t>Register</w:t>
-      </w:r>
-      <w:r>
-        <w:rPr>
-          <w:rFonts w:ascii="Times New Roman" w:hAnsi="Times New Roman" w:cs="Times New Roman"/>
-          <w:sz w:val="24"/>
-          <w:szCs w:val="24"/>
-          <w:lang w:val="bg-BG"/>
-        </w:rPr>
-        <w:t xml:space="preserve"> – регистриране на нов потребител</w:t>
-      </w:r>
-    </w:p>
-    <w:p>
-      <w:pPr>
-        <w:pStyle w:val="Standard"/>
-        <w:spacing w:after="0"/>
-        <w:rPr>
-          <w:lang w:val="bg-BG"/>
-        </w:rPr>
-      </w:pPr>
-      <w:r>
-        <w:rPr>
-          <w:rFonts w:ascii="Times New Roman" w:hAnsi="Times New Roman" w:cs="Times New Roman"/>
-          <w:sz w:val="24"/>
-          <w:szCs w:val="24"/>
-        </w:rPr>
-        <w:t>Not</w:t>
-      </w:r>
-      <w:r>
-        <w:rPr>
-          <w:rFonts w:ascii="Times New Roman" w:hAnsi="Times New Roman" w:cs="Times New Roman"/>
-          <w:sz w:val="24"/>
-          <w:szCs w:val="24"/>
-          <w:lang w:val="bg-BG"/>
-        </w:rPr>
-        <w:t>-</w:t>
-      </w:r>
-      <w:r>
-        <w:rPr>
-          <w:rFonts w:ascii="Times New Roman" w:hAnsi="Times New Roman" w:cs="Times New Roman"/>
-          <w:sz w:val="24"/>
-          <w:szCs w:val="24"/>
-        </w:rPr>
-        <w:t>found</w:t>
-      </w:r>
-      <w:r>
-        <w:rPr>
-          <w:rFonts w:ascii="Times New Roman" w:hAnsi="Times New Roman" w:cs="Times New Roman"/>
-          <w:sz w:val="24"/>
-          <w:szCs w:val="24"/>
-          <w:lang w:val="bg-BG"/>
-        </w:rPr>
-        <w:t xml:space="preserve"> – ако потребителят въведе страница, която не съществува, той бива препратен към този компонент</w:t>
-      </w:r>
-    </w:p>
-    <w:p>
-      <w:pPr>
-        <w:pStyle w:val="Standard"/>
-        <w:spacing w:after="0"/>
-        <w:rPr>
-          <w:lang w:val="bg-BG"/>
-        </w:rPr>
-      </w:pPr>
-      <w:r>
-        <w:rPr>
-          <w:rFonts w:ascii="Times New Roman" w:hAnsi="Times New Roman" w:cs="Times New Roman"/>
-          <w:sz w:val="24"/>
-          <w:szCs w:val="24"/>
-        </w:rPr>
-        <w:t>Profile</w:t>
-      </w:r>
-      <w:r>
-        <w:rPr>
-          <w:rFonts w:ascii="Times New Roman" w:hAnsi="Times New Roman" w:cs="Times New Roman"/>
-          <w:sz w:val="24"/>
-          <w:szCs w:val="24"/>
-          <w:lang w:val="bg-BG"/>
-        </w:rPr>
-        <w:t xml:space="preserve"> – профилът на потребителя, където може да управлява профила си</w:t>
-      </w:r>
-    </w:p>
-    <w:p>
-      <w:pPr>
-        <w:pStyle w:val="Standard"/>
-        <w:rPr>
-          <w:rFonts w:ascii="Times New Roman" w:hAnsi="Times New Roman" w:cs="Times New Roman"/>
-          <w:sz w:val="24"/>
-          <w:szCs w:val="24"/>
-          <w:lang w:val="bg-BG"/>
-        </w:rPr>
-      </w:pPr>
-      <w:r>
-        <w:rPr>
-          <w:rFonts w:ascii="Times New Roman" w:hAnsi="Times New Roman" w:cs="Times New Roman"/>
-          <w:sz w:val="24"/>
-          <w:szCs w:val="24"/>
-          <w:lang w:val="bg-BG"/>
-        </w:rPr>
-        <w:t>В папк</w:t>
-      </w:r>
-      <w:r>
-        <w:rPr>
-          <w:rFonts w:ascii="Times New Roman" w:hAnsi="Times New Roman" w:cs="Times New Roman"/>
-          <w:sz w:val="24"/>
-          <w:szCs w:val="24"/>
-          <w:lang w:val="bg-BG"/>
-        </w:rPr>
-        <w:t>а shared се съдържат файлове който се използват от много компоненти и които са посредниците между back-end и front-end</w:t>
-      </w:r>
-    </w:p>
-    <w:p>
-      <w:pPr>
-        <w:pStyle w:val="Standard"/>
-        <w:rPr>
-          <w:lang w:val="bg-BG"/>
-        </w:rPr>
-      </w:pPr>
-      <w:r>
-        <w:rPr>
-          <w:rFonts w:ascii="Times New Roman" w:hAnsi="Times New Roman" w:cs="Times New Roman"/>
-          <w:sz w:val="24"/>
-          <w:szCs w:val="24"/>
-          <w:lang w:val="bg-BG"/>
-        </w:rPr>
-        <w:t>//</w:t>
-      </w:r>
-      <w:r>
-        <w:rPr>
-          <w:rFonts w:ascii="Times New Roman" w:hAnsi="Times New Roman" w:cs="Times New Roman"/>
-          <w:sz w:val="24"/>
-          <w:szCs w:val="24"/>
-        </w:rPr>
-        <w:t>add</w:t>
+        </w:rPr>
+        <w:t>Lambda</w:t>
       </w:r>
       <w:r>
         <w:rPr>
@@ -2079,85 +2574,17 @@
           <w:rFonts w:ascii="Times New Roman" w:hAnsi="Times New Roman" w:cs="Times New Roman"/>
           <w:sz w:val="24"/>
           <w:szCs w:val="24"/>
-        </w:rPr>
-        <w:t>modules</w:t>
-      </w:r>
-    </w:p>
-    <w:p>
-      <w:pPr>
-        <w:pStyle w:val="Standard"/>
-        <w:rPr>
-          <w:rFonts w:ascii="Times New Roman" w:hAnsi="Times New Roman" w:cs="Times New Roman"/>
-          <w:sz w:val="24"/>
-          <w:szCs w:val="24"/>
-          <w:lang w:val="bg-BG"/>
-        </w:rPr>
-      </w:pPr>
-    </w:p>
-    <w:p>
-      <w:pPr>
-        <w:pStyle w:val="Standard"/>
-        <w:rPr>
-          <w:rFonts w:ascii="Times New Roman" w:hAnsi="Times New Roman" w:cs="Times New Roman"/>
-          <w:b/>
-          <w:sz w:val="24"/>
-          <w:szCs w:val="24"/>
-          <w:lang w:val="bg-BG"/>
-        </w:rPr>
-      </w:pPr>
-      <w:r>
-        <w:rPr>
-          <w:rFonts w:ascii="Times New Roman" w:hAnsi="Times New Roman" w:cs="Times New Roman"/>
-          <w:b/>
-          <w:sz w:val="24"/>
-          <w:szCs w:val="24"/>
-        </w:rPr>
-        <w:t>Back</w:t>
-      </w:r>
-      <w:r>
-        <w:rPr>
-          <w:rFonts w:ascii="Times New Roman" w:hAnsi="Times New Roman" w:cs="Times New Roman"/>
-          <w:b/>
-          <w:sz w:val="24"/>
-          <w:szCs w:val="24"/>
-          <w:lang w:val="bg-BG"/>
-        </w:rPr>
-        <w:t>-</w:t>
-      </w:r>
-      <w:r>
-        <w:rPr>
-          <w:rFonts w:ascii="Times New Roman" w:hAnsi="Times New Roman" w:cs="Times New Roman"/>
-          <w:b/>
-          <w:sz w:val="24"/>
-          <w:szCs w:val="24"/>
-        </w:rPr>
-        <w:t>end</w:t>
-      </w:r>
-      <w:r>
-        <w:rPr>
-          <w:rFonts w:ascii="Times New Roman" w:hAnsi="Times New Roman" w:cs="Times New Roman"/>
-          <w:b/>
-          <w:sz w:val="24"/>
-          <w:szCs w:val="24"/>
-          <w:lang w:val="bg-BG"/>
-        </w:rPr>
-        <w:t>:</w:t>
-      </w:r>
-    </w:p>
-    <w:p>
-      <w:pPr>
-        <w:pStyle w:val="Standard"/>
-        <w:rPr>
-          <w:lang w:val="bg-BG"/>
-        </w:rPr>
-      </w:pPr>
-      <w:r>
-        <w:rPr>
-          <w:rFonts w:ascii="Times New Roman" w:hAnsi="Times New Roman" w:cs="Times New Roman"/>
-          <w:sz w:val="24"/>
-          <w:szCs w:val="24"/>
-        </w:rPr>
-        <w:t>Aws</w:t>
+          <w:lang w:val="bg-BG"/>
+        </w:rPr>
+        <w:t xml:space="preserve">е платформа разработена от </w:t>
+      </w:r>
+      <w:r>
+        <w:rPr>
+          <w:rFonts w:ascii="Times New Roman" w:hAnsi="Times New Roman" w:cs="Times New Roman"/>
+          <w:sz w:val="24"/>
+          <w:szCs w:val="24"/>
+        </w:rPr>
+        <w:t>Amazon</w:t>
       </w:r>
       <w:r>
         <w:rPr>
@@ -2174,7 +2601,7 @@
           <w:sz w:val="24"/>
           <w:szCs w:val="24"/>
         </w:rPr>
-        <w:t>Lambda</w:t>
+        <w:t>Web</w:t>
       </w:r>
       <w:r>
         <w:rPr>
@@ -2190,49 +2617,6 @@
           <w:rFonts w:ascii="Times New Roman" w:hAnsi="Times New Roman" w:cs="Times New Roman"/>
           <w:sz w:val="24"/>
           <w:szCs w:val="24"/>
-          <w:lang w:val="bg-BG"/>
-        </w:rPr>
-        <w:t xml:space="preserve">е платформа разработена от </w:t>
-      </w:r>
-      <w:r>
-        <w:rPr>
-          <w:rFonts w:ascii="Times New Roman" w:hAnsi="Times New Roman" w:cs="Times New Roman"/>
-          <w:sz w:val="24"/>
-          <w:szCs w:val="24"/>
-        </w:rPr>
-        <w:t>Amazon</w:t>
-      </w:r>
-      <w:r>
-        <w:rPr>
-          <w:rFonts w:ascii="Times New Roman" w:hAnsi="Times New Roman" w:cs="Times New Roman"/>
-          <w:sz w:val="24"/>
-          <w:szCs w:val="24"/>
-          <w:lang w:val="bg-BG"/>
-        </w:rPr>
-        <w:t xml:space="preserve"> </w:t>
-      </w:r>
-      <w:r>
-        <w:rPr>
-          <w:rFonts w:ascii="Times New Roman" w:hAnsi="Times New Roman" w:cs="Times New Roman"/>
-          <w:sz w:val="24"/>
-          <w:szCs w:val="24"/>
-        </w:rPr>
-        <w:t>Web</w:t>
-      </w:r>
-      <w:r>
-        <w:rPr>
-          <w:rFonts w:ascii="Times New Roman" w:hAnsi="Times New Roman" w:cs="Times New Roman"/>
-          <w:sz w:val="24"/>
-          <w:szCs w:val="24"/>
-          <w:lang w:val="bg-BG"/>
-        </w:rPr>
-        <w:t xml:space="preserve"> </w:t>
-      </w:r>
-      <w:r>
-        <w:rPr>
-          <w:rFonts w:ascii="Times New Roman" w:hAnsi="Times New Roman" w:cs="Times New Roman"/>
-          <w:sz w:val="24"/>
-          <w:szCs w:val="24"/>
         </w:rPr>
         <w:t>Services</w:t>
       </w:r>
@@ -2269,54 +2653,17 @@
           <w:szCs w:val="24"/>
           <w:lang w:val="bg-BG"/>
         </w:rPr>
-        <w:t>за hosting на serverless приложения. Какво е se</w:t>
-      </w:r>
-      <w:r>
-        <w:rPr>
-          <w:rFonts w:ascii="Times New Roman" w:hAnsi="Times New Roman" w:cs="Times New Roman"/>
-          <w:sz w:val="24"/>
-          <w:szCs w:val="24"/>
-          <w:lang w:val="bg-BG"/>
-        </w:rPr>
-        <w:t>rverless? Както се разбира от името, няма централен сървър. Всичката логика на back-end-a е разделена на функции. Когато някой потребител иска да използва функция, тя се стартира и се спира след като завърши. Така ние(разработчиците) трябва да плащаме само</w:t>
-      </w:r>
-      <w:r>
-        <w:rPr>
-          <w:rFonts w:ascii="Times New Roman" w:hAnsi="Times New Roman" w:cs="Times New Roman"/>
-          <w:sz w:val="24"/>
-          <w:szCs w:val="24"/>
-          <w:lang w:val="bg-BG"/>
-        </w:rPr>
-        <w:t xml:space="preserve"> за толкова време и изчислителна мощ за  колкото функцията е вървяла.  Всяка функция може да се изпълнява паралелно позволявайки преработката на голямо количество данни, когато и ако се налага.</w:t>
-      </w:r>
-    </w:p>
-    <w:p>
-      <w:pPr>
-        <w:pStyle w:val="Standard"/>
-        <w:rPr>
-          <w:rFonts w:ascii="Times New Roman" w:hAnsi="Times New Roman" w:cs="Times New Roman"/>
-          <w:sz w:val="24"/>
-          <w:szCs w:val="24"/>
-          <w:lang w:val="bg-BG"/>
-        </w:rPr>
-      </w:pPr>
-      <w:r>
-        <w:rPr>
-          <w:rFonts w:ascii="Times New Roman" w:hAnsi="Times New Roman" w:cs="Times New Roman"/>
-          <w:sz w:val="24"/>
-          <w:szCs w:val="24"/>
-          <w:lang w:val="bg-BG"/>
-        </w:rPr>
-        <w:t xml:space="preserve">Знаехме че нашето приложение би се ползвало в училища, а там </w:t>
-      </w:r>
-      <w:r>
-        <w:rPr>
-          <w:rFonts w:ascii="Times New Roman" w:hAnsi="Times New Roman" w:cs="Times New Roman"/>
-          <w:sz w:val="24"/>
-          <w:szCs w:val="24"/>
-          <w:lang w:val="bg-BG"/>
-        </w:rPr>
-        <w:t>рядко има надежден интернет. За това решихме да ползваме друга нова технология – PWA и  Service Worker. Така всеки потребител би могъл да изтегли приложението на телефона си и да има достъп до данните дори когато няма интернет връзка.</w:t>
+        <w:t xml:space="preserve">за hosting на serverless приложения. Какво е serverless? Както се разбира от името, няма централен </w:t>
+      </w:r>
+      <w:r>
+        <w:rPr>
+          <w:rFonts w:ascii="Times New Roman" w:hAnsi="Times New Roman" w:cs="Times New Roman"/>
+          <w:sz w:val="24"/>
+          <w:szCs w:val="24"/>
+          <w:lang w:val="bg-BG"/>
+        </w:rPr>
+        <w:lastRenderedPageBreak/>
+        <w:t>сървър. Всичката логика на back-end-a е разделена на функции. Когато някой потребител иска да използва функция, тя се стартира и се спира след като завърши. Така ние(разработчиците) трябва да плащаме само за толкова време и изчислителна мощ за  колкото функцията е вървяла.  Всяка функция може да се изпълнява паралелно позволявайки преработката на голямо количество данни, когато и ако се налага.</w:t>
       </w:r>
     </w:p>
     <w:p>
@@ -2357,7 +2704,7 @@
           <w:szCs w:val="24"/>
           <w:lang w:val="bg-BG" w:eastAsia="bg-BG"/>
         </w:rPr>
-        <w:t xml:space="preserve">Още </w:t>
+        <w:t>Още в началото знаехме какво ще ползваме за реализирането на проекта. Това са технологиите: Angular 2+,</w:t>
       </w:r>
       <w:r>
         <w:rPr>
@@ -2366,8 +2713,19 @@
           <w:szCs w:val="24"/>
           <w:lang w:val="bg-BG" w:eastAsia="bg-BG"/>
         </w:rPr>
-        <w:t>в началото знаехме какво ще ползваме за реализирането на проекта. Това са технологиите: Angular 2+,</w:t>
-      </w:r>
+        <w:t xml:space="preserve"> </w:t>
+      </w:r>
+      <w:proofErr w:type="spellStart"/>
+      <w:r>
+        <w:rPr>
+          <w:rFonts w:ascii="Times New Roman" w:hAnsi="Times New Roman" w:cs="Times New Roman"/>
+          <w:sz w:val="24"/>
+          <w:szCs w:val="24"/>
+          <w:lang w:eastAsia="bg-BG"/>
+        </w:rPr>
+        <w:t>Golang</w:t>
+      </w:r>
+      <w:proofErr w:type="spellEnd"/>
       <w:r>
         <w:rPr>
           <w:rFonts w:ascii="Times New Roman" w:hAnsi="Times New Roman" w:cs="Times New Roman"/>
@@ -2375,6 +2733,44 @@
           <w:szCs w:val="24"/>
           <w:lang w:val="bg-BG" w:eastAsia="bg-BG"/>
         </w:rPr>
+        <w:t xml:space="preserve">, </w:t>
+      </w:r>
+      <w:proofErr w:type="spellStart"/>
+      <w:r>
+        <w:rPr>
+          <w:rFonts w:ascii="Times New Roman" w:hAnsi="Times New Roman" w:cs="Times New Roman"/>
+          <w:sz w:val="24"/>
+          <w:szCs w:val="24"/>
+          <w:lang w:eastAsia="bg-BG"/>
+        </w:rPr>
+        <w:t>DynamoDB</w:t>
+      </w:r>
+      <w:proofErr w:type="spellEnd"/>
+      <w:r>
+        <w:rPr>
+          <w:rFonts w:ascii="Times New Roman" w:hAnsi="Times New Roman" w:cs="Times New Roman"/>
+          <w:sz w:val="24"/>
+          <w:szCs w:val="24"/>
+          <w:lang w:val="bg-BG" w:eastAsia="bg-BG"/>
+        </w:rPr>
+        <w:t xml:space="preserve"> е базата данни, а </w:t>
+      </w:r>
+      <w:r>
+        <w:rPr>
+          <w:rFonts w:ascii="Times New Roman" w:hAnsi="Times New Roman" w:cs="Times New Roman"/>
+          <w:sz w:val="24"/>
+          <w:szCs w:val="24"/>
+          <w:lang w:eastAsia="bg-BG"/>
+        </w:rPr>
+        <w:t>AWS</w:t>
+      </w:r>
+      <w:r>
+        <w:rPr>
+          <w:rFonts w:ascii="Times New Roman" w:hAnsi="Times New Roman" w:cs="Times New Roman"/>
+          <w:sz w:val="24"/>
+          <w:szCs w:val="24"/>
+          <w:lang w:val="bg-BG" w:eastAsia="bg-BG"/>
+        </w:rPr>
         <w:t xml:space="preserve"> </w:t>
       </w:r>
       <w:r>
@@ -2384,7 +2780,7 @@
           <w:szCs w:val="24"/>
           <w:lang w:eastAsia="bg-BG"/>
         </w:rPr>
-        <w:t>Golang</w:t>
+        <w:t>Lambda</w:t>
       </w:r>
       <w:r>
         <w:rPr>
@@ -2393,70 +2789,7 @@
           <w:szCs w:val="24"/>
           <w:lang w:val="bg-BG" w:eastAsia="bg-BG"/>
         </w:rPr>
-        <w:t xml:space="preserve">, </w:t>
-      </w:r>
-      <w:r>
-        <w:rPr>
-          <w:rFonts w:ascii="Times New Roman" w:hAnsi="Times New Roman" w:cs="Times New Roman"/>
-          <w:sz w:val="24"/>
-          <w:szCs w:val="24"/>
-          <w:lang w:eastAsia="bg-BG"/>
-        </w:rPr>
-        <w:t>DynamoDB</w:t>
-      </w:r>
-      <w:r>
-        <w:rPr>
-          <w:rFonts w:ascii="Times New Roman" w:hAnsi="Times New Roman" w:cs="Times New Roman"/>
-          <w:sz w:val="24"/>
-          <w:szCs w:val="24"/>
-          <w:lang w:val="bg-BG" w:eastAsia="bg-BG"/>
-        </w:rPr>
-        <w:t xml:space="preserve"> е базата данни, а </w:t>
-      </w:r>
-      <w:r>
-        <w:rPr>
-          <w:rFonts w:ascii="Times New Roman" w:hAnsi="Times New Roman" w:cs="Times New Roman"/>
-          <w:sz w:val="24"/>
-          <w:szCs w:val="24"/>
-          <w:lang w:eastAsia="bg-BG"/>
-        </w:rPr>
-        <w:t>AWS</w:t>
-      </w:r>
-      <w:r>
-        <w:rPr>
-          <w:rFonts w:ascii="Times New Roman" w:hAnsi="Times New Roman" w:cs="Times New Roman"/>
-          <w:sz w:val="24"/>
-          <w:szCs w:val="24"/>
-          <w:lang w:val="bg-BG" w:eastAsia="bg-BG"/>
-        </w:rPr>
-        <w:t xml:space="preserve"> </w:t>
-      </w:r>
-      <w:r>
-        <w:rPr>
-          <w:rFonts w:ascii="Times New Roman" w:hAnsi="Times New Roman" w:cs="Times New Roman"/>
-          <w:sz w:val="24"/>
-          <w:szCs w:val="24"/>
-          <w:lang w:eastAsia="bg-BG"/>
-        </w:rPr>
-        <w:t>Lambda</w:t>
-      </w:r>
-      <w:r>
-        <w:rPr>
-          <w:rFonts w:ascii="Times New Roman" w:hAnsi="Times New Roman" w:cs="Times New Roman"/>
-          <w:sz w:val="24"/>
-          <w:szCs w:val="24"/>
-          <w:lang w:val="bg-BG" w:eastAsia="bg-BG"/>
-        </w:rPr>
-        <w:t xml:space="preserve"> ни е сървърната платформа. С Angular се правят Single Page Applications (SPAs). Това значи че нашият back-end е REST API. Един от разучаваше AWS lambda, а другия правеше клиентската част. Поради няколко бъга и липсващи(или нер</w:t>
-      </w:r>
-      <w:r>
-        <w:rPr>
-          <w:rFonts w:ascii="Times New Roman" w:hAnsi="Times New Roman" w:cs="Times New Roman"/>
-          <w:sz w:val="24"/>
-          <w:szCs w:val="24"/>
-          <w:lang w:val="bg-BG" w:eastAsia="bg-BG"/>
-        </w:rPr>
-        <w:t>аботещи) инструменти за разработка на AWS Lambda functions със  Golang, трябваше да си ги направим. Измислихме си начин за тестване локално и създадохме Command Line Interface(CLI) с който можем да качваме функциите.</w:t>
+        <w:t xml:space="preserve"> ни е сървърната платформа. С Angular се правят Single Page Applications (SPAs). Това значи че нашият back-end е REST API. Един от разучаваше AWS lambda, а другия правеше клиентската част. Поради няколко бъга и липсващи(или неработещи) инструменти за разработка на AWS Lambda functions със  Golang, трябваше да си ги направим. Измислихме си начин за тестване локално и създадохме Command Line Interface(CLI) с който можем да качваме функциите.</w:t>
       </w:r>
     </w:p>
     <w:p>
@@ -2474,7 +2807,6 @@
     </w:p>
     <w:p>
       <w:pPr>
-        <w:pStyle w:val="Standard"/>
         <w:rPr>
           <w:rFonts w:ascii="Times New Roman" w:hAnsi="Times New Roman" w:cs="Times New Roman"/>
           <w:b/>
@@ -2493,127 +2825,140 @@
         </w:rPr>
         <w:t>4.6 Описание на приложението:</w:t>
       </w:r>
-    </w:p>
-    <w:p>
-      <w:pPr>
-        <w:pStyle w:val="Standard"/>
-        <w:rPr>
-          <w:lang w:val="bg-BG"/>
-        </w:rPr>
-      </w:pPr>
-      <w:r>
-        <w:rPr>
-          <w:rFonts w:ascii="Times New Roman" w:hAnsi="Times New Roman" w:cs="Times New Roman"/>
-          <w:b/>
-          <w:sz w:val="24"/>
-          <w:szCs w:val="24"/>
-          <w:lang w:val="bg-BG"/>
-        </w:rPr>
-        <w:t>//</w:t>
-      </w:r>
-      <w:r>
-        <w:rPr>
-          <w:rFonts w:ascii="Times New Roman" w:hAnsi="Times New Roman" w:cs="Times New Roman"/>
-          <w:b/>
-          <w:sz w:val="24"/>
-          <w:szCs w:val="24"/>
-        </w:rPr>
-        <w:t>fix</w:t>
-      </w:r>
-      <w:r>
-        <w:rPr>
-          <w:rFonts w:ascii="Times New Roman" w:hAnsi="Times New Roman" w:cs="Times New Roman"/>
-          <w:b/>
-          <w:sz w:val="24"/>
-          <w:szCs w:val="24"/>
-          <w:lang w:val="bg-BG"/>
-        </w:rPr>
-        <w:t xml:space="preserve"> </w:t>
-      </w:r>
-      <w:r>
-        <w:rPr>
-          <w:rFonts w:ascii="Times New Roman" w:hAnsi="Times New Roman" w:cs="Times New Roman"/>
-          <w:b/>
-          <w:sz w:val="24"/>
-          <w:szCs w:val="24"/>
-        </w:rPr>
-        <w:t>de</w:t>
-      </w:r>
-      <w:r>
-        <w:rPr>
-          <w:rFonts w:ascii="Times New Roman" w:hAnsi="Times New Roman" w:cs="Times New Roman"/>
-          <w:b/>
-          <w:sz w:val="24"/>
-          <w:szCs w:val="24"/>
-        </w:rPr>
-        <w:t>sc</w:t>
-      </w:r>
-      <w:bookmarkStart w:id="1" w:name="OLE_LINK3"/>
-      <w:bookmarkStart w:id="2" w:name="OLE_LINK2"/>
-      <w:bookmarkStart w:id="3" w:name="OLE_LINK1"/>
+      <w:bookmarkStart w:id="0" w:name="OLE_LINK3"/>
+      <w:bookmarkStart w:id="1" w:name="OLE_LINK2"/>
+      <w:bookmarkStart w:id="2" w:name="OLE_LINK1"/>
+      <w:bookmarkEnd w:id="0"/>
       <w:bookmarkEnd w:id="1"/>
       <w:bookmarkEnd w:id="2"/>
-      <w:bookmarkEnd w:id="3"/>
+      <w:r>
+        <w:rPr>
+          <w:rFonts w:ascii="Times New Roman" w:hAnsi="Times New Roman" w:cs="Times New Roman"/>
+          <w:b/>
+          <w:sz w:val="24"/>
+          <w:szCs w:val="24"/>
+          <w:lang w:val="bg-BG"/>
+        </w:rPr>
+        <w:t xml:space="preserve"> </w:t>
+      </w:r>
+    </w:p>
+    <w:p>
+      <w:pPr>
+        <w:rPr>
+          <w:rFonts w:ascii="Times New Roman" w:hAnsi="Times New Roman" w:cs="Times New Roman"/>
+          <w:b/>
+          <w:sz w:val="24"/>
+          <w:szCs w:val="24"/>
+          <w:lang w:val="bg-BG"/>
+        </w:rPr>
+      </w:pPr>
+    </w:p>
+    <w:p>
+      <w:pPr>
+        <w:rPr>
+          <w:rFonts w:ascii="Times New Roman" w:hAnsi="Times New Roman" w:cs="Times New Roman"/>
+          <w:sz w:val="24"/>
+          <w:szCs w:val="24"/>
+          <w:lang w:val="bg-BG"/>
+        </w:rPr>
+      </w:pPr>
+      <w:r>
+        <w:rPr>
+          <w:rFonts w:ascii="Times New Roman" w:hAnsi="Times New Roman" w:cs="Times New Roman"/>
+          <w:sz w:val="24"/>
+          <w:szCs w:val="24"/>
+          <w:lang w:val="bg-BG"/>
+        </w:rPr>
+        <w:t>Нашият проект е Web-app, в който всеки регистриран потребител може да организира ученическото си ежедневие. Приложението може да бъде гледано и офлайн. Всеки получава известия за следващ час, наближаващо контролно и т.н.</w:t>
+      </w:r>
+    </w:p>
+    <w:p>
+      <w:pPr>
+        <w:rPr>
+          <w:rStyle w:val="Hyperlink"/>
+          <w:rFonts w:ascii="Times New Roman" w:hAnsi="Times New Roman" w:cs="Times New Roman"/>
+          <w:b/>
+          <w:sz w:val="24"/>
+          <w:szCs w:val="24"/>
+          <w:lang w:val="bg-BG"/>
+        </w:rPr>
+      </w:pPr>
+      <w:r>
+        <w:rPr>
+          <w:rFonts w:ascii="Times New Roman" w:hAnsi="Times New Roman" w:cs="Times New Roman"/>
+          <w:sz w:val="24"/>
+          <w:szCs w:val="24"/>
+          <w:lang w:val="bg-BG"/>
+        </w:rPr>
+        <w:t>Линкът към интернет приложението е следният:</w:t>
+      </w:r>
+      <w:r>
+        <w:rPr>
+          <w:rFonts w:ascii="Times New Roman" w:hAnsi="Times New Roman" w:cs="Times New Roman"/>
+          <w:b/>
+          <w:sz w:val="24"/>
+          <w:szCs w:val="24"/>
+          <w:lang w:val="bg-BG"/>
+        </w:rPr>
+        <w:t xml:space="preserve"> </w:t>
+      </w:r>
+      <w:hyperlink r:id="rId33" w:history="1">
+        <w:r>
+          <w:rPr>
+            <w:rStyle w:val="Hyperlink"/>
+            <w:rFonts w:ascii="Times New Roman" w:hAnsi="Times New Roman" w:cs="Times New Roman"/>
+            <w:b/>
+            <w:sz w:val="24"/>
+            <w:szCs w:val="24"/>
+            <w:lang w:val="bg-BG"/>
+          </w:rPr>
+          <w:t>https://plannerix.eu</w:t>
+        </w:r>
+      </w:hyperlink>
+    </w:p>
+    <w:p>
+      <w:pPr>
+        <w:rPr>
+          <w:rFonts w:ascii="Times New Roman" w:hAnsi="Times New Roman" w:cs="Times New Roman"/>
+          <w:b/>
+          <w:sz w:val="24"/>
+          <w:szCs w:val="24"/>
+          <w:lang w:val="bg-BG"/>
+        </w:rPr>
+      </w:pPr>
     </w:p>
     <w:p>
       <w:pPr>
         <w:pStyle w:val="Standard"/>
         <w:rPr>
-          <w:rFonts w:ascii="Times New Roman" w:hAnsi="Times New Roman" w:cs="Times New Roman"/>
-          <w:sz w:val="24"/>
-          <w:szCs w:val="24"/>
-          <w:lang w:val="bg-BG"/>
-        </w:rPr>
-      </w:pPr>
-      <w:r>
-        <w:rPr>
-          <w:rFonts w:ascii="Times New Roman" w:hAnsi="Times New Roman" w:cs="Times New Roman"/>
-          <w:sz w:val="24"/>
-          <w:szCs w:val="24"/>
-          <w:lang w:val="bg-BG"/>
-        </w:rPr>
-        <w:t>Нашият проект е Web-app, в който всеки регистриран потребител може да организира ученическото си ежедневие. Приложението може да бъде гледано и офлайн. Всеки получава известия за следващ час, наближаващо събитие и т.н.</w:t>
+          <w:lang w:val="bg-BG"/>
+        </w:rPr>
+      </w:pPr>
+      <w:r>
+        <w:rPr>
+          <w:rFonts w:ascii="Times New Roman" w:hAnsi="Times New Roman" w:cs="Times New Roman"/>
+          <w:b/>
+          <w:sz w:val="24"/>
+          <w:szCs w:val="24"/>
+          <w:lang w:val="bg-BG"/>
+        </w:rPr>
+        <w:t>4.7 Заключение:</w:t>
       </w:r>
     </w:p>
     <w:p>
       <w:pPr>
         <w:pStyle w:val="Standard"/>
         <w:rPr>
-          <w:lang w:val="bg-BG"/>
-        </w:rPr>
-      </w:pPr>
-      <w:r>
-        <w:rPr>
-          <w:rFonts w:ascii="Times New Roman" w:hAnsi="Times New Roman" w:cs="Times New Roman"/>
-          <w:b/>
-          <w:sz w:val="24"/>
-          <w:szCs w:val="24"/>
-          <w:lang w:val="bg-BG"/>
-        </w:rPr>
-        <w:t>4.7 Заключение:</w:t>
-      </w:r>
-    </w:p>
-    <w:p>
-      <w:pPr>
-        <w:pStyle w:val="Standard"/>
-        <w:rPr>
-          <w:sz w:val="24"/>
-          <w:lang w:val="bg-BG"/>
-        </w:rPr>
-      </w:pPr>
-      <w:r>
-        <w:rPr>
-          <w:sz w:val="24"/>
-          <w:lang w:val="bg-BG"/>
-        </w:rPr>
-        <w:t>Имаме още идеи з</w:t>
-      </w:r>
-      <w:r>
-        <w:rPr>
-          <w:sz w:val="24"/>
-          <w:lang w:val="bg-BG"/>
-        </w:rPr>
-        <w:t>а подобряване на приложението, които възнамеряваме да реализираме в близкото бъдеще:</w:t>
+          <w:sz w:val="24"/>
+          <w:lang w:val="bg-BG"/>
+        </w:rPr>
+      </w:pPr>
+      <w:r>
+        <w:rPr>
+          <w:sz w:val="24"/>
+          <w:lang w:val="bg-BG"/>
+        </w:rPr>
+        <w:t>Имаме още идеи за подобряване на приложението, които възнамеряваме да реализираме в близкото бъдеще:</w:t>
       </w:r>
     </w:p>
     <w:p>
@@ -2660,78 +3005,42 @@
     </w:p>
     <w:p>
       <w:pPr>
+        <w:pStyle w:val="ListParagraph"/>
+        <w:numPr>
+          <w:ilvl w:val="0"/>
+          <w:numId w:val="2"/>
+        </w:numPr>
+        <w:ind w:left="504"/>
+        <w:rPr>
+          <w:sz w:val="24"/>
+          <w:lang w:val="bg-BG"/>
+        </w:rPr>
+      </w:pPr>
+      <w:r>
+        <w:rPr>
+          <w:sz w:val="24"/>
+          <w:lang w:val="bg-BG"/>
+        </w:rPr>
+        <w:t>статистика за следене на успеха с цел мотивация</w:t>
+      </w:r>
+      <w:bookmarkStart w:id="3" w:name="_GoBack"/>
+      <w:bookmarkEnd w:id="3"/>
+    </w:p>
+    <w:p>
+      <w:pPr>
         <w:pStyle w:val="Standard"/>
         <w:rPr>
-          <w:rFonts w:ascii="Times New Roman" w:hAnsi="Times New Roman" w:cs="Times New Roman"/>
-          <w:sz w:val="24"/>
-          <w:szCs w:val="24"/>
-          <w:lang w:val="bg-BG"/>
-        </w:rPr>
-      </w:pPr>
-      <w:r>
-        <w:rPr>
-          <w:rFonts w:ascii="Times New Roman" w:hAnsi="Times New Roman" w:cs="Times New Roman"/>
-          <w:sz w:val="24"/>
-          <w:szCs w:val="24"/>
-          <w:lang w:val="bg-BG"/>
-        </w:rPr>
-        <w:lastRenderedPageBreak/>
-        <w:t>Надяваме се, че нашият п</w:t>
-      </w:r>
-      <w:r>
-        <w:rPr>
-          <w:rFonts w:ascii="Times New Roman" w:hAnsi="Times New Roman" w:cs="Times New Roman"/>
-          <w:sz w:val="24"/>
-          <w:szCs w:val="24"/>
-          <w:lang w:val="bg-BG"/>
-        </w:rPr>
-        <w:t>роект ще помогне на учениците да организират своята училищна програма и всякакви дейности, свързани пряко с училище. Ще се радваме, ако проектът ни да помогне на всеки ученик.</w:t>
-      </w:r>
-    </w:p>
-    <w:p>
-      <w:pPr>
-        <w:pStyle w:val="Standard"/>
-      </w:pPr>
-      <w:r>
-        <w:rPr>
-          <w:rFonts w:ascii="Times New Roman" w:hAnsi="Times New Roman" w:cs="Times New Roman"/>
-          <w:b/>
-          <w:sz w:val="24"/>
-          <w:szCs w:val="24"/>
-          <w:lang w:val="bg-BG"/>
-        </w:rPr>
-        <w:t>//</w:t>
-      </w:r>
-      <w:r>
-        <w:rPr>
-          <w:rFonts w:ascii="Times New Roman" w:hAnsi="Times New Roman" w:cs="Times New Roman"/>
-          <w:b/>
-          <w:sz w:val="24"/>
-          <w:szCs w:val="24"/>
-        </w:rPr>
-        <w:t>add more</w:t>
-      </w:r>
-    </w:p>
-    <w:p>
-      <w:pPr>
-        <w:pStyle w:val="Standard"/>
-        <w:rPr>
-          <w:rFonts w:ascii="Times New Roman" w:hAnsi="Times New Roman" w:cs="Times New Roman"/>
-          <w:color w:val="FFFFFF"/>
-          <w:sz w:val="24"/>
-          <w:szCs w:val="24"/>
-          <w:lang w:val="bg-BG"/>
-        </w:rPr>
-      </w:pPr>
-      <w:r>
-        <w:rPr>
-          <w:rFonts w:ascii="Times New Roman" w:hAnsi="Times New Roman" w:cs="Times New Roman"/>
-          <w:color w:val="FFFFFF"/>
-          <w:sz w:val="24"/>
-          <w:szCs w:val="24"/>
-          <w:lang w:val="bg-BG"/>
-        </w:rPr>
-        <w:t>фр</w:t>
+          <w:lang w:val="bg-BG"/>
+        </w:rPr>
+      </w:pPr>
+      <w:r>
+        <w:rPr>
+          <w:rFonts w:ascii="Times New Roman" w:hAnsi="Times New Roman" w:cs="Times New Roman"/>
+          <w:sz w:val="24"/>
+          <w:szCs w:val="24"/>
+          <w:lang w:val="bg-BG"/>
+        </w:rPr>
+        <w:t>Надяваме се, че нашият проект ще помогне на учениците да организират своята училищна програма и всякакви дейности, свързани пряко с училище. Ще се радваме, ако проектът ни да помогне на всеки ученик.</w:t>
       </w:r>
     </w:p>
     <w:sectPr>
@@ -2763,6 +3072,36 @@
 </w:endnotes>
 </file>
 
+<file path=word/footer1.xml><?xml version="1.0" encoding="utf-8"?>
+<w:ftr xmlns:wpc="http://schemas.microsoft.com/office/word/2010/wordprocessingCanvas" xmlns:cx="http://schemas.microsoft.com/office/drawing/2014/chartex" xmlns:cx1="http://schemas.microsoft.com/office/drawing/2015/9/8/chartex" xmlns:mc="http://schemas.openxmlformats.org/markup-compatibility/2006" xmlns:o="urn:schemas-microsoft-com:office:office" xmlns:r="http://schemas.openxmlformats.org/officeDocument/2006/relationships" xmlns:m="http://schemas.openxmlformats.org/officeDocument/2006/math" xmlns:v="urn:schemas-microsoft-com:vml" xmlns:wp14="http://schemas.microsoft.com/office/word/2010/wordprocessingDrawing" xmlns:wp="http://schemas.openxmlformats.org/drawingml/2006/wordprocessingDrawing" xmlns:w10="urn:schemas-microsoft-com:office:word" xmlns:w="http://schemas.openxmlformats.org/wordprocessingml/2006/main" xmlns:w14="http://schemas.microsoft.com/office/word/2010/wordml" xmlns:w15="http://schemas.microsoft.com/office/word/2012/wordml" xmlns:w16se="http://schemas.microsoft.com/office/word/2015/wordml/symex" xmlns:wpg="http://schemas.microsoft.com/office/word/2010/wordprocessingGroup" xmlns:wpi="http://schemas.microsoft.com/office/word/2010/wordprocessingInk" xmlns:wne="http://schemas.microsoft.com/office/word/2006/wordml" xmlns:wps="http://schemas.microsoft.com/office/word/2010/wordprocessingShape" mc:Ignorable="w14 w15 w16se wp14">
+  <w:p>
+    <w:pPr>
+      <w:pStyle w:val="Footer"/>
+    </w:pPr>
+  </w:p>
+</w:ftr>
+</file>
+
+<file path=word/footer2.xml><?xml version="1.0" encoding="utf-8"?>
+<w:ftr xmlns:wpc="http://schemas.microsoft.com/office/word/2010/wordprocessingCanvas" xmlns:cx="http://schemas.microsoft.com/office/drawing/2014/chartex" xmlns:cx1="http://schemas.microsoft.com/office/drawing/2015/9/8/chartex" xmlns:mc="http://schemas.openxmlformats.org/markup-compatibility/2006" xmlns:o="urn:schemas-microsoft-com:office:office" xmlns:r="http://schemas.openxmlformats.org/officeDocument/2006/relationships" xmlns:m="http://schemas.openxmlformats.org/officeDocument/2006/math" xmlns:v="urn:schemas-microsoft-com:vml" xmlns:wp14="http://schemas.microsoft.com/office/word/2010/wordprocessingDrawing" xmlns:wp="http://schemas.openxmlformats.org/drawingml/2006/wordprocessingDrawing" xmlns:w10="urn:schemas-microsoft-com:office:word" xmlns:w="http://schemas.openxmlformats.org/wordprocessingml/2006/main" xmlns:w14="http://schemas.microsoft.com/office/word/2010/wordml" xmlns:w15="http://schemas.microsoft.com/office/word/2012/wordml" xmlns:w16se="http://schemas.microsoft.com/office/word/2015/wordml/symex" xmlns:wpg="http://schemas.microsoft.com/office/word/2010/wordprocessingGroup" xmlns:wpi="http://schemas.microsoft.com/office/word/2010/wordprocessingInk" xmlns:wne="http://schemas.microsoft.com/office/word/2006/wordml" xmlns:wps="http://schemas.microsoft.com/office/word/2010/wordprocessingShape" mc:Ignorable="w14 w15 w16se wp14">
+  <w:p>
+    <w:pPr>
+      <w:pStyle w:val="Footer"/>
+    </w:pPr>
+  </w:p>
+</w:ftr>
+</file>
+
+<file path=word/footer3.xml><?xml version="1.0" encoding="utf-8"?>
+<w:ftr xmlns:wpc="http://schemas.microsoft.com/office/word/2010/wordprocessingCanvas" xmlns:cx="http://schemas.microsoft.com/office/drawing/2014/chartex" xmlns:cx1="http://schemas.microsoft.com/office/drawing/2015/9/8/chartex" xmlns:mc="http://schemas.openxmlformats.org/markup-compatibility/2006" xmlns:o="urn:schemas-microsoft-com:office:office" xmlns:r="http://schemas.openxmlformats.org/officeDocument/2006/relationships" xmlns:m="http://schemas.openxmlformats.org/officeDocument/2006/math" xmlns:v="urn:schemas-microsoft-com:vml" xmlns:wp14="http://schemas.microsoft.com/office/word/2010/wordprocessingDrawing" xmlns:wp="http://schemas.openxmlformats.org/drawingml/2006/wordprocessingDrawing" xmlns:w10="urn:schemas-microsoft-com:office:word" xmlns:w="http://schemas.openxmlformats.org/wordprocessingml/2006/main" xmlns:w14="http://schemas.microsoft.com/office/word/2010/wordml" xmlns:w15="http://schemas.microsoft.com/office/word/2012/wordml" xmlns:w16se="http://schemas.microsoft.com/office/word/2015/wordml/symex" xmlns:wpg="http://schemas.microsoft.com/office/word/2010/wordprocessingGroup" xmlns:wpi="http://schemas.microsoft.com/office/word/2010/wordprocessingInk" xmlns:wne="http://schemas.microsoft.com/office/word/2006/wordml" xmlns:wps="http://schemas.microsoft.com/office/word/2010/wordprocessingShape" mc:Ignorable="w14 w15 w16se wp14">
+  <w:p>
+    <w:pPr>
+      <w:pStyle w:val="Footer"/>
+    </w:pPr>
+  </w:p>
+</w:ftr>
+</file>
+
 <file path=word/footnotes.xml><?xml version="1.0" encoding="utf-8"?>
 <w:footnotes xmlns:wpc="http://schemas.microsoft.com/office/word/2010/wordprocessingCanvas" xmlns:cx="http://schemas.microsoft.com/office/drawing/2014/chartex" xmlns:cx1="http://schemas.microsoft.com/office/drawing/2015/9/8/chartex" xmlns:mc="http://schemas.openxmlformats.org/markup-compatibility/2006" xmlns:o="urn:schemas-microsoft-com:office:office" xmlns:r="http://schemas.openxmlformats.org/officeDocument/2006/relationships" xmlns:m="http://schemas.openxmlformats.org/officeDocument/2006/math" xmlns:v="urn:schemas-microsoft-com:vml" xmlns:wp14="http://schemas.microsoft.com/office/word/2010/wordprocessingDrawing" xmlns:wp="http://schemas.openxmlformats.org/drawingml/2006/wordprocessingDrawing" xmlns:w10="urn:schemas-microsoft-com:office:word" xmlns:w="http://schemas.openxmlformats.org/wordprocessingml/2006/main" xmlns:w14="http://schemas.microsoft.com/office/word/2010/wordml" xmlns:w15="http://schemas.microsoft.com/office/word/2012/wordml" xmlns:w16se="http://schemas.microsoft.com/office/word/2015/wordml/symex" xmlns:wpg="http://schemas.microsoft.com/office/word/2010/wordprocessingGroup" xmlns:wpi="http://schemas.microsoft.com/office/word/2010/wordprocessingInk" xmlns:wne="http://schemas.microsoft.com/office/word/2006/wordml" xmlns:wps="http://schemas.microsoft.com/office/word/2010/wordprocessingShape" mc:Ignorable="w14 w15 w16se wp14">
   <w:footnote w:type="separator" w:id="-1">
@@ -2783,6 +3122,36 @@
     </w:p>
   </w:footnote>
 </w:footnotes>
+</file>
+
+<file path=word/header1.xml><?xml version="1.0" encoding="utf-8"?>
+<w:hdr xmlns:wpc="http://schemas.microsoft.com/office/word/2010/wordprocessingCanvas" xmlns:cx="http://schemas.microsoft.com/office/drawing/2014/chartex" xmlns:cx1="http://schemas.microsoft.com/office/drawing/2015/9/8/chartex" xmlns:mc="http://schemas.openxmlformats.org/markup-compatibility/2006" xmlns:o="urn:schemas-microsoft-com:office:office" xmlns:r="http://schemas.openxmlformats.org/officeDocument/2006/relationships" xmlns:m="http://schemas.openxmlformats.org/officeDocument/2006/math" xmlns:v="urn:schemas-microsoft-com:vml" xmlns:wp14="http://schemas.microsoft.com/office/word/2010/wordprocessingDrawing" xmlns:wp="http://schemas.openxmlformats.org/drawingml/2006/wordprocessingDrawing" xmlns:w10="urn:schemas-microsoft-com:office:word" xmlns:w="http://schemas.openxmlformats.org/wordprocessingml/2006/main" xmlns:w14="http://schemas.microsoft.com/office/word/2010/wordml" xmlns:w15="http://schemas.microsoft.com/office/word/2012/wordml" xmlns:w16se="http://schemas.microsoft.com/office/word/2015/wordml/symex" xmlns:wpg="http://schemas.microsoft.com/office/word/2010/wordprocessingGroup" xmlns:wpi="http://schemas.microsoft.com/office/word/2010/wordprocessingInk" xmlns:wne="http://schemas.microsoft.com/office/word/2006/wordml" xmlns:wps="http://schemas.microsoft.com/office/word/2010/wordprocessingShape" mc:Ignorable="w14 w15 w16se wp14">
+  <w:p>
+    <w:pPr>
+      <w:pStyle w:val="Header"/>
+    </w:pPr>
+  </w:p>
+</w:hdr>
+</file>
+
+<file path=word/header2.xml><?xml version="1.0" encoding="utf-8"?>
+<w:hdr xmlns:wpc="http://schemas.microsoft.com/office/word/2010/wordprocessingCanvas" xmlns:cx="http://schemas.microsoft.com/office/drawing/2014/chartex" xmlns:cx1="http://schemas.microsoft.com/office/drawing/2015/9/8/chartex" xmlns:mc="http://schemas.openxmlformats.org/markup-compatibility/2006" xmlns:o="urn:schemas-microsoft-com:office:office" xmlns:r="http://schemas.openxmlformats.org/officeDocument/2006/relationships" xmlns:m="http://schemas.openxmlformats.org/officeDocument/2006/math" xmlns:v="urn:schemas-microsoft-com:vml" xmlns:wp14="http://schemas.microsoft.com/office/word/2010/wordprocessingDrawing" xmlns:wp="http://schemas.openxmlformats.org/drawingml/2006/wordprocessingDrawing" xmlns:w10="urn:schemas-microsoft-com:office:word" xmlns:w="http://schemas.openxmlformats.org/wordprocessingml/2006/main" xmlns:w14="http://schemas.microsoft.com/office/word/2010/wordml" xmlns:w15="http://schemas.microsoft.com/office/word/2012/wordml" xmlns:w16se="http://schemas.microsoft.com/office/word/2015/wordml/symex" xmlns:wpg="http://schemas.microsoft.com/office/word/2010/wordprocessingGroup" xmlns:wpi="http://schemas.microsoft.com/office/word/2010/wordprocessingInk" xmlns:wne="http://schemas.microsoft.com/office/word/2006/wordml" xmlns:wps="http://schemas.microsoft.com/office/word/2010/wordprocessingShape" mc:Ignorable="w14 w15 w16se wp14">
+  <w:p>
+    <w:pPr>
+      <w:pStyle w:val="Header"/>
+    </w:pPr>
+  </w:p>
+</w:hdr>
+</file>
+
+<file path=word/header3.xml><?xml version="1.0" encoding="utf-8"?>
+<w:hdr xmlns:wpc="http://schemas.microsoft.com/office/word/2010/wordprocessingCanvas" xmlns:cx="http://schemas.microsoft.com/office/drawing/2014/chartex" xmlns:cx1="http://schemas.microsoft.com/office/drawing/2015/9/8/chartex" xmlns:mc="http://schemas.openxmlformats.org/markup-compatibility/2006" xmlns:o="urn:schemas-microsoft-com:office:office" xmlns:r="http://schemas.openxmlformats.org/officeDocument/2006/relationships" xmlns:m="http://schemas.openxmlformats.org/officeDocument/2006/math" xmlns:v="urn:schemas-microsoft-com:vml" xmlns:wp14="http://schemas.microsoft.com/office/word/2010/wordprocessingDrawing" xmlns:wp="http://schemas.openxmlformats.org/drawingml/2006/wordprocessingDrawing" xmlns:w10="urn:schemas-microsoft-com:office:word" xmlns:w="http://schemas.openxmlformats.org/wordprocessingml/2006/main" xmlns:w14="http://schemas.microsoft.com/office/word/2010/wordml" xmlns:w15="http://schemas.microsoft.com/office/word/2012/wordml" xmlns:w16se="http://schemas.microsoft.com/office/word/2015/wordml/symex" xmlns:wpg="http://schemas.microsoft.com/office/word/2010/wordprocessingGroup" xmlns:wpi="http://schemas.microsoft.com/office/word/2010/wordprocessingInk" xmlns:wne="http://schemas.microsoft.com/office/word/2006/wordml" xmlns:wps="http://schemas.microsoft.com/office/word/2010/wordprocessingShape" mc:Ignorable="w14 w15 w16se wp14">
+  <w:p>
+    <w:pPr>
+      <w:pStyle w:val="Header"/>
+    </w:pPr>
+  </w:p>
+</w:hdr>
 </file>
 
 <file path=word/numbering.xml><?xml version="1.0" encoding="utf-8"?>
@@ -2987,7 +3356,6 @@
   </w:num>
   <w:num w:numId="3">
     <w:abstractNumId w:val="0"/>
-    <w:lvlOverride w:ilvl="0"/>
   </w:num>
 </w:numbering>
 </file>
@@ -3609,6 +3977,161 @@
       </w:numPr>
     </w:pPr>
   </w:style>
+  <w:style w:type="character" w:styleId="Hyperlink">
+    <w:name w:val="Hyperlink"/>
+    <w:basedOn w:val="DefaultParagraphFont"/>
+    <w:uiPriority w:val="99"/>
+    <w:unhideWhenUsed/>
+    <w:rsid w:val="008C130E"/>
+    <w:rPr>
+      <w:color w:val="0563C1" w:themeColor="hyperlink"/>
+      <w:u w:val="single"/>
+    </w:rPr>
+  </w:style>
+  <w:style w:type="paragraph" w:styleId="Header">
+    <w:name w:val="header"/>
+    <w:basedOn w:val="Normal"/>
+    <w:link w:val="HeaderChar"/>
+    <w:uiPriority w:val="99"/>
+    <w:unhideWhenUsed/>
+    <w:rsid w:val="001D328E"/>
+    <w:pPr>
+      <w:tabs>
+        <w:tab w:val="center" w:pos="4680"/>
+        <w:tab w:val="right" w:pos="9360"/>
+      </w:tabs>
+    </w:pPr>
+  </w:style>
+  <w:style w:type="character" w:customStyle="1" w:styleId="HeaderChar">
+    <w:name w:val="Header Char"/>
+    <w:basedOn w:val="DefaultParagraphFont"/>
+    <w:link w:val="Header"/>
+    <w:uiPriority w:val="99"/>
+    <w:rsid w:val="001D328E"/>
+  </w:style>
+  <w:style w:type="paragraph" w:styleId="Footer">
+    <w:name w:val="footer"/>
+    <w:basedOn w:val="Normal"/>
+    <w:link w:val="FooterChar"/>
+    <w:uiPriority w:val="99"/>
+    <w:unhideWhenUsed/>
+    <w:rsid w:val="001D328E"/>
+    <w:pPr>
+      <w:tabs>
+        <w:tab w:val="center" w:pos="4680"/>
+        <w:tab w:val="right" w:pos="9360"/>
+      </w:tabs>
+    </w:pPr>
+  </w:style>
+  <w:style w:type="character" w:customStyle="1" w:styleId="FooterChar">
+    <w:name w:val="Footer Char"/>
+    <w:basedOn w:val="DefaultParagraphFont"/>
+    <w:link w:val="Footer"/>
+    <w:uiPriority w:val="99"/>
+    <w:rsid w:val="001D328E"/>
+  </w:style>
+  <w:style w:type="paragraph" w:styleId="NoSpacing">
+    <w:name w:val="No Spacing"/>
+    <w:link w:val="NoSpacingChar"/>
+    <w:uiPriority w:val="1"/>
+    <w:qFormat/>
+    <w:rsid w:val="00C73DDF"/>
+    <w:pPr>
+      <w:widowControl/>
+      <w:suppressAutoHyphens w:val="0"/>
+      <w:autoSpaceDN/>
+      <w:textAlignment w:val="auto"/>
+    </w:pPr>
+    <w:rPr>
+      <w:rFonts w:asciiTheme="minorHAnsi" w:eastAsiaTheme="minorEastAsia" w:hAnsiTheme="minorHAnsi" w:cstheme="minorBidi"/>
+    </w:rPr>
+  </w:style>
+  <w:style w:type="character" w:customStyle="1" w:styleId="NoSpacingChar">
+    <w:name w:val="No Spacing Char"/>
+    <w:basedOn w:val="DefaultParagraphFont"/>
+    <w:link w:val="NoSpacing"/>
+    <w:uiPriority w:val="1"/>
+    <w:rsid w:val="00C73DDF"/>
+    <w:rPr>
+      <w:rFonts w:asciiTheme="minorHAnsi" w:eastAsiaTheme="minorEastAsia" w:hAnsiTheme="minorHAnsi" w:cstheme="minorBidi"/>
+    </w:rPr>
+  </w:style>
+  <w:style w:type="paragraph" w:styleId="Title">
+    <w:name w:val="Title"/>
+    <w:basedOn w:val="Normal"/>
+    <w:next w:val="Normal"/>
+    <w:link w:val="TitleChar"/>
+    <w:uiPriority w:val="10"/>
+    <w:qFormat/>
+    <w:rsid w:val="00C73DDF"/>
+    <w:pPr>
+      <w:widowControl/>
+      <w:suppressAutoHyphens w:val="0"/>
+      <w:autoSpaceDN/>
+      <w:spacing w:line="216" w:lineRule="auto"/>
+      <w:contextualSpacing/>
+      <w:textAlignment w:val="auto"/>
+    </w:pPr>
+    <w:rPr>
+      <w:rFonts w:asciiTheme="majorHAnsi" w:eastAsiaTheme="majorEastAsia" w:hAnsiTheme="majorHAnsi" w:cstheme="majorBidi"/>
+      <w:color w:val="404040" w:themeColor="text1" w:themeTint="BF"/>
+      <w:spacing w:val="-10"/>
+      <w:kern w:val="28"/>
+      <w:sz w:val="56"/>
+      <w:szCs w:val="56"/>
+    </w:rPr>
+  </w:style>
+  <w:style w:type="character" w:customStyle="1" w:styleId="TitleChar">
+    <w:name w:val="Title Char"/>
+    <w:basedOn w:val="DefaultParagraphFont"/>
+    <w:link w:val="Title"/>
+    <w:uiPriority w:val="10"/>
+    <w:rsid w:val="00C73DDF"/>
+    <w:rPr>
+      <w:rFonts w:asciiTheme="majorHAnsi" w:eastAsiaTheme="majorEastAsia" w:hAnsiTheme="majorHAnsi" w:cstheme="majorBidi"/>
+      <w:color w:val="404040" w:themeColor="text1" w:themeTint="BF"/>
+      <w:spacing w:val="-10"/>
+      <w:kern w:val="28"/>
+      <w:sz w:val="56"/>
+      <w:szCs w:val="56"/>
+    </w:rPr>
+  </w:style>
+  <w:style w:type="paragraph" w:styleId="Subtitle">
+    <w:name w:val="Subtitle"/>
+    <w:basedOn w:val="Normal"/>
+    <w:next w:val="Normal"/>
+    <w:link w:val="SubtitleChar"/>
+    <w:uiPriority w:val="11"/>
+    <w:qFormat/>
+    <w:rsid w:val="00C73DDF"/>
+    <w:pPr>
+      <w:widowControl/>
+      <w:numPr>
+        <w:ilvl w:val="1"/>
+      </w:numPr>
+      <w:suppressAutoHyphens w:val="0"/>
+      <w:autoSpaceDN/>
+      <w:spacing w:after="160" w:line="259" w:lineRule="auto"/>
+      <w:textAlignment w:val="auto"/>
+    </w:pPr>
+    <w:rPr>
+      <w:rFonts w:asciiTheme="minorHAnsi" w:eastAsiaTheme="minorEastAsia" w:hAnsiTheme="minorHAnsi" w:cs="Times New Roman"/>
+      <w:color w:val="5A5A5A" w:themeColor="text1" w:themeTint="A5"/>
+      <w:spacing w:val="15"/>
+    </w:rPr>
+  </w:style>
+  <w:style w:type="character" w:customStyle="1" w:styleId="SubtitleChar">
+    <w:name w:val="Subtitle Char"/>
+    <w:basedOn w:val="DefaultParagraphFont"/>
+    <w:link w:val="Subtitle"/>
+    <w:uiPriority w:val="11"/>
+    <w:rsid w:val="00C73DDF"/>
+    <w:rPr>
+      <w:rFonts w:asciiTheme="minorHAnsi" w:eastAsiaTheme="minorEastAsia" w:hAnsiTheme="minorHAnsi" w:cs="Times New Roman"/>
+      <w:color w:val="5A5A5A" w:themeColor="text1" w:themeTint="A5"/>
+      <w:spacing w:val="15"/>
+    </w:rPr>
+  </w:style>
 </w:styles>
 </file>
 
@@ -3871,4 +4394,16 @@
     </a:ext>
   </a:extLst>
 </a:theme>
+</file>
+
+<file path=customXml/item1.xml><?xml version="1.0" encoding="utf-8"?>
+<b:Sources xmlns:b="http://schemas.openxmlformats.org/officeDocument/2006/bibliography" xmlns="http://schemas.openxmlformats.org/officeDocument/2006/bibliography" SelectedStyle="\APASixthEditionOfficeOnline.xsl" StyleName="APA" Version="6"/>
+</file>
+
+<file path=customXml/itemProps1.xml><?xml version="1.0" encoding="utf-8"?>
+<ds:datastoreItem xmlns:ds="http://schemas.openxmlformats.org/officeDocument/2006/customXml" ds:itemID="{39ABDB85-D163-4E9D-B703-9F592942A884}">
+  <ds:schemaRefs>
+    <ds:schemaRef ds:uri="http://schemas.openxmlformats.org/officeDocument/2006/bibliography"/>
+  </ds:schemaRefs>
+</ds:datastoreItem>
 </file>